--- a/arches_her/docx/Pre-app Predetermination letter.docx
+++ b/arches_her/docx/Pre-app Predetermination letter.docx
@@ -1,6 +1,6 @@
 
 <file path=word/document.xml><?xml version="1.0" encoding="utf-8"?>
-<w:document xmlns:wpc="http://schemas.microsoft.com/office/word/2010/wordprocessingCanvas" xmlns:cx="http://schemas.microsoft.com/office/drawing/2014/chartex" xmlns:cx1="http://schemas.microsoft.com/office/drawing/2015/9/8/chartex" xmlns:cx2="http://schemas.microsoft.com/office/drawing/2015/10/21/chartex" xmlns:cx3="http://schemas.microsoft.com/office/drawing/2016/5/9/chartex" xmlns:cx4="http://schemas.microsoft.com/office/drawing/2016/5/10/chartex" xmlns:cx5="http://schemas.microsoft.com/office/drawing/2016/5/11/chartex" xmlns:cx6="http://schemas.microsoft.com/office/drawing/2016/5/12/chartex" xmlns:cx7="http://schemas.microsoft.com/office/drawing/2016/5/13/chartex" xmlns:cx8="http://schemas.microsoft.com/office/drawing/2016/5/14/chartex" xmlns:mc="http://schemas.openxmlformats.org/markup-compatibility/2006" xmlns:aink="http://schemas.microsoft.com/office/drawing/2016/ink" xmlns:am3d="http://schemas.microsoft.com/office/drawing/2017/model3d" xmlns:o="urn:schemas-microsoft-com:office:office" xmlns:r="http://schemas.openxmlformats.org/officeDocument/2006/relationships" xmlns:m="http://schemas.openxmlformats.org/officeDocument/2006/math" xmlns:v="urn:schemas-microsoft-com:vml" xmlns:wp14="http://schemas.microsoft.com/office/word/2010/wordprocessingDrawing" xmlns:wp="http://schemas.openxmlformats.org/drawingml/2006/wordprocessingDrawing" xmlns:w10="urn:schemas-microsoft-com:office:word" xmlns:w="http://schemas.openxmlformats.org/wordprocessingml/2006/main" xmlns:w14="http://schemas.microsoft.com/office/word/2010/wordml" xmlns:w15="http://schemas.microsoft.com/office/word/2012/wordml" xmlns:w16cid="http://schemas.microsoft.com/office/word/2016/wordml/cid" xmlns:w16se="http://schemas.microsoft.com/office/word/2015/wordml/symex" xmlns:wpg="http://schemas.microsoft.com/office/word/2010/wordprocessingGroup" xmlns:wpi="http://schemas.microsoft.com/office/word/2010/wordprocessingInk" xmlns:wne="http://schemas.microsoft.com/office/word/2006/wordml" xmlns:wps="http://schemas.microsoft.com/office/word/2010/wordprocessingShape" mc:Ignorable="w14 w15 w16se w16cid wp14">
+<w:document xmlns:wpc="http://schemas.microsoft.com/office/word/2010/wordprocessingCanvas" xmlns:cx="http://schemas.microsoft.com/office/drawing/2014/chartex" xmlns:cx1="http://schemas.microsoft.com/office/drawing/2015/9/8/chartex" xmlns:cx2="http://schemas.microsoft.com/office/drawing/2015/10/21/chartex" xmlns:cx3="http://schemas.microsoft.com/office/drawing/2016/5/9/chartex" xmlns:cx4="http://schemas.microsoft.com/office/drawing/2016/5/10/chartex" xmlns:cx5="http://schemas.microsoft.com/office/drawing/2016/5/11/chartex" xmlns:cx6="http://schemas.microsoft.com/office/drawing/2016/5/12/chartex" xmlns:cx7="http://schemas.microsoft.com/office/drawing/2016/5/13/chartex" xmlns:cx8="http://schemas.microsoft.com/office/drawing/2016/5/14/chartex" xmlns:mc="http://schemas.openxmlformats.org/markup-compatibility/2006" xmlns:aink="http://schemas.microsoft.com/office/drawing/2016/ink" xmlns:am3d="http://schemas.microsoft.com/office/drawing/2017/model3d" xmlns:o="urn:schemas-microsoft-com:office:office" xmlns:r="http://schemas.openxmlformats.org/officeDocument/2006/relationships" xmlns:m="http://schemas.openxmlformats.org/officeDocument/2006/math" xmlns:v="urn:schemas-microsoft-com:vml" xmlns:wp14="http://schemas.microsoft.com/office/word/2010/wordprocessingDrawing" xmlns:wp="http://schemas.openxmlformats.org/drawingml/2006/wordprocessingDrawing" xmlns:w10="urn:schemas-microsoft-com:office:word" xmlns:w="http://schemas.openxmlformats.org/wordprocessingml/2006/main" xmlns:w14="http://schemas.microsoft.com/office/word/2010/wordml" xmlns:w15="http://schemas.microsoft.com/office/word/2012/wordml" xmlns:w16cex="http://schemas.microsoft.com/office/word/2018/wordml/cex" xmlns:w16cid="http://schemas.microsoft.com/office/word/2016/wordml/cid" xmlns:w16="http://schemas.microsoft.com/office/word/2018/wordml" xmlns:w16sdtdh="http://schemas.microsoft.com/office/word/2020/wordml/sdtdatahash" xmlns:w16se="http://schemas.microsoft.com/office/word/2015/wordml/symex" xmlns:wpg="http://schemas.microsoft.com/office/word/2010/wordprocessingGroup" xmlns:wpi="http://schemas.microsoft.com/office/word/2010/wordprocessingInk" xmlns:wne="http://schemas.microsoft.com/office/word/2006/wordml" xmlns:wps="http://schemas.microsoft.com/office/word/2010/wordprocessingShape" mc:Ignorable="w14 w15 w16se w16cid w16 w16cex w16sdtdh wp14">
   <w:body>
     <w:p>
       <w:pPr>
@@ -259,7 +259,7 @@
       </w:r>
       <w:r>
         <w:rPr>
-          <w:rFonts w:ascii="Source Sans Pro Light" w:hAnsi="Source Sans Pro Light" w:cs="Arial"/>
+          <w:rFonts w:cs="Arial"/>
           <w:szCs w:val="24"/>
         </w:rPr>
         <w:t>Reference</w:t>
@@ -292,7 +292,7 @@
       </w:r>
       <w:r>
         <w:rPr>
-          <w:rFonts w:ascii="Source Sans Pro Light" w:hAnsi="Source Sans Pro Light" w:cs="Arial"/>
+          <w:rFonts w:cs="Arial"/>
           <w:szCs w:val="24"/>
         </w:rPr>
         <w:t>Primary Reference Number</w:t>
@@ -358,7 +358,7 @@
       </w:r>
       <w:r>
         <w:rPr>
-          <w:rFonts w:ascii="Source Sans Pro Light" w:hAnsi="Source Sans Pro Light" w:cs="Arial"/>
+          <w:rFonts w:cs="Arial"/>
           <w:szCs w:val="24"/>
         </w:rPr>
         <w:t>Casework Officer</w:t>
@@ -391,7 +391,7 @@
       </w:r>
       <w:r>
         <w:rPr>
-          <w:rFonts w:ascii="Source Sans Pro Light" w:hAnsi="Source Sans Pro Light" w:cs="Arial"/>
+          <w:rFonts w:cs="Arial"/>
           <w:szCs w:val="24"/>
         </w:rPr>
         <w:t>Casework Officer Number</w:t>
@@ -411,7 +411,7 @@
         </w:tabs>
         <w:spacing w:after="0" w:line="240" w:lineRule="auto"/>
         <w:rPr>
-          <w:rFonts w:ascii="Source Sans Pro Light" w:hAnsi="Source Sans Pro Light" w:cs="Arial"/>
+          <w:rFonts w:cs="Arial"/>
           <w:szCs w:val="24"/>
         </w:rPr>
       </w:pPr>
@@ -424,14 +424,14 @@
       </w:r>
       <w:r>
         <w:rPr>
-          <w:rFonts w:ascii="Source Sans Pro Light" w:hAnsi="Source Sans Pro Light" w:cs="Arial"/>
+          <w:rFonts w:cs="Arial"/>
           <w:szCs w:val="24"/>
         </w:rPr>
         <w:t>Casework Officer Ema</w:t>
       </w:r>
       <w:r>
         <w:rPr>
-          <w:rFonts w:ascii="Source Sans Pro Light" w:hAnsi="Source Sans Pro Light" w:cs="Arial"/>
+          <w:rFonts w:cs="Arial"/>
           <w:szCs w:val="24"/>
         </w:rPr>
         <w:t>il</w:t>
@@ -451,7 +451,7 @@
         </w:tabs>
         <w:spacing w:after="0" w:line="240" w:lineRule="auto"/>
         <w:rPr>
-          <w:rFonts w:ascii="Source Sans Pro Light" w:hAnsi="Source Sans Pro Light" w:cs="Arial"/>
+          <w:rFonts w:cs="Arial"/>
           <w:szCs w:val="24"/>
         </w:rPr>
       </w:pPr>
@@ -525,7 +525,7 @@
       </w:r>
       <w:r>
         <w:rPr>
-          <w:rFonts w:ascii="Source Sans Pro Light" w:hAnsi="Source Sans Pro Light" w:cs="Arial"/>
+          <w:rFonts w:cs="Arial"/>
           <w:szCs w:val="24"/>
         </w:rPr>
         <w:t>Completion Date&gt;</w:t>
@@ -559,7 +559,7 @@
       </w:pPr>
       <w:r>
         <w:rPr>
-          <w:rFonts w:ascii="Source Sans Pro Light" w:hAnsi="Source Sans Pro Light" w:cs="Arial"/>
+          <w:rFonts w:cs="Arial"/>
           <w:szCs w:val="24"/>
         </w:rPr>
         <w:t>Dear</w:t>
@@ -630,15 +630,7 @@
           <w:b/>
           <w:szCs w:val="24"/>
         </w:rPr>
-        <w:t>NATIONAL PLANNING POLICY FRAMEWORK 20</w:t>
-      </w:r>
-      <w:r>
-        <w:rPr>
-          <w:rFonts w:cs="Arial"/>
-          <w:b/>
-          <w:szCs w:val="24"/>
-        </w:rPr>
-        <w:t>21</w:t>
+        <w:t>NATIONAL PLANNING POLICY FRAMEWORK 2019</w:t>
       </w:r>
     </w:p>
     <w:p>
@@ -768,62 +760,62 @@
       <w:pPr>
         <w:spacing w:after="0" w:line="240" w:lineRule="auto"/>
         <w:rPr>
-          <w:rFonts w:ascii="Source Sans Pro Light" w:hAnsi="Source Sans Pro Light" w:cs="Arial"/>
-          <w:szCs w:val="24"/>
-        </w:rPr>
-      </w:pPr>
-      <w:r>
-        <w:rPr>
-          <w:rFonts w:ascii="Source Sans Pro Light" w:hAnsi="Source Sans Pro Light" w:cs="Arial"/>
+          <w:rFonts w:cs="Arial"/>
+          <w:szCs w:val="24"/>
+        </w:rPr>
+      </w:pPr>
+      <w:r>
+        <w:rPr>
+          <w:rFonts w:cs="Arial"/>
           <w:szCs w:val="24"/>
         </w:rPr>
         <w:t xml:space="preserve">Thank you for your consultation received on </w:t>
       </w:r>
       <w:r>
         <w:rPr>
-          <w:rFonts w:ascii="Source Sans Pro Light" w:hAnsi="Source Sans Pro Light" w:cs="Arial"/>
+          <w:rFonts w:cs="Arial"/>
           <w:szCs w:val="24"/>
         </w:rPr>
         <w:t>&lt;</w:t>
       </w:r>
       <w:r>
         <w:rPr>
-          <w:rFonts w:ascii="Source Sans Pro Light" w:hAnsi="Source Sans Pro Light" w:cs="Arial"/>
+          <w:rFonts w:cs="Arial"/>
           <w:szCs w:val="24"/>
         </w:rPr>
         <w:t>Log</w:t>
       </w:r>
       <w:r>
         <w:rPr>
-          <w:rFonts w:ascii="Source Sans Pro Light" w:hAnsi="Source Sans Pro Light" w:cs="Arial"/>
+          <w:rFonts w:cs="Arial"/>
           <w:szCs w:val="24"/>
         </w:rPr>
         <w:t xml:space="preserve"> </w:t>
       </w:r>
       <w:r>
         <w:rPr>
-          <w:rFonts w:ascii="Source Sans Pro Light" w:hAnsi="Source Sans Pro Light" w:cs="Arial"/>
+          <w:rFonts w:cs="Arial"/>
           <w:szCs w:val="24"/>
         </w:rPr>
         <w:t>D</w:t>
       </w:r>
       <w:r>
         <w:rPr>
-          <w:rFonts w:ascii="Source Sans Pro Light" w:hAnsi="Source Sans Pro Light" w:cs="Arial"/>
+          <w:rFonts w:cs="Arial"/>
           <w:szCs w:val="24"/>
         </w:rPr>
         <w:t>ate</w:t>
       </w:r>
       <w:r>
         <w:rPr>
-          <w:rFonts w:ascii="Source Sans Pro Light" w:hAnsi="Source Sans Pro Light" w:cs="Arial"/>
+          <w:rFonts w:cs="Arial"/>
           <w:szCs w:val="24"/>
         </w:rPr>
         <w:t>&gt;</w:t>
       </w:r>
       <w:r>
         <w:rPr>
-          <w:rFonts w:ascii="Source Sans Pro Light" w:hAnsi="Source Sans Pro Light" w:cs="Arial"/>
+          <w:rFonts w:cs="Arial"/>
           <w:szCs w:val="24"/>
         </w:rPr>
         <w:t xml:space="preserve">.  </w:t>
@@ -833,23 +825,23 @@
       <w:pPr>
         <w:spacing w:after="0" w:line="240" w:lineRule="auto"/>
         <w:rPr>
-          <w:rFonts w:ascii="Source Sans Pro Light" w:hAnsi="Source Sans Pro Light" w:cs="Arial"/>
-          <w:szCs w:val="24"/>
-        </w:rPr>
-      </w:pPr>
-    </w:p>
-    <w:p>
-      <w:pPr>
-        <w:spacing w:after="0" w:line="240" w:lineRule="auto"/>
-        <w:rPr>
-          <w:rFonts w:ascii="Source Sans Pro Light" w:eastAsia="Malgun Gothic" w:hAnsi="Source Sans Pro Light" w:cs="Malgun Gothic"/>
+          <w:rFonts w:cs="Arial"/>
+          <w:szCs w:val="24"/>
+        </w:rPr>
+      </w:pPr>
+    </w:p>
+    <w:p>
+      <w:pPr>
+        <w:spacing w:after="0" w:line="240" w:lineRule="auto"/>
+        <w:rPr>
+          <w:rFonts w:ascii="Malgun Gothic" w:eastAsia="Malgun Gothic" w:hAnsi="Malgun Gothic" w:cs="Malgun Gothic"/>
           <w:szCs w:val="24"/>
           <w:lang w:eastAsia="ko-KR"/>
         </w:rPr>
       </w:pPr>
       <w:r>
         <w:rPr>
-          <w:rFonts w:ascii="Source Sans Pro Light" w:hAnsi="Source Sans Pro Light" w:cs="Arial"/>
+          <w:rFonts w:cs="Arial"/>
           <w:szCs w:val="24"/>
         </w:rPr>
         <w:t>The Greater London Archaeological Advisory Service (GLAAS) give advice on archaeology and planning.  Our advice follows the National Planning Policy Framework (NPPF) and the GLAAS Charter.</w:t>
@@ -868,14 +860,14 @@
       <w:pPr>
         <w:spacing w:after="0" w:line="240" w:lineRule="auto"/>
         <w:rPr>
-          <w:rFonts w:ascii="Source Sans Pro Light" w:hAnsi="Source Sans Pro Light" w:cs="Arial"/>
+          <w:rFonts w:cs="Arial"/>
           <w:szCs w:val="24"/>
           <w:u w:val="single"/>
         </w:rPr>
       </w:pPr>
       <w:r>
         <w:rPr>
-          <w:rFonts w:ascii="Source Sans Pro Light" w:hAnsi="Source Sans Pro Light" w:cs="Arial"/>
+          <w:rFonts w:cs="Arial"/>
           <w:szCs w:val="24"/>
           <w:u w:val="single"/>
         </w:rPr>
@@ -965,14 +957,14 @@
       <w:pPr>
         <w:spacing w:after="0" w:line="240" w:lineRule="auto"/>
         <w:rPr>
-          <w:rFonts w:ascii="Source Sans Pro Light" w:hAnsi="Source Sans Pro Light" w:cs="Arial"/>
+          <w:rFonts w:cs="Arial"/>
           <w:szCs w:val="24"/>
           <w:u w:val="single"/>
         </w:rPr>
       </w:pPr>
       <w:r>
         <w:rPr>
-          <w:rFonts w:ascii="Source Sans Pro Light" w:hAnsi="Source Sans Pro Light" w:cs="Arial"/>
+          <w:rFonts w:cs="Arial"/>
           <w:szCs w:val="24"/>
           <w:u w:val="single"/>
         </w:rPr>
@@ -983,227 +975,106 @@
       <w:pPr>
         <w:spacing w:after="0" w:line="240" w:lineRule="auto"/>
         <w:rPr>
-          <w:rFonts w:ascii="Source Sans Pro Light" w:hAnsi="Source Sans Pro Light" w:cs="Arial"/>
-          <w:szCs w:val="24"/>
-        </w:rPr>
-      </w:pPr>
-      <w:r>
-        <w:rPr>
-          <w:rFonts w:ascii="Source Sans Pro Light" w:hAnsi="Source Sans Pro Light" w:cs="Arial"/>
+          <w:rFonts w:cs="Arial"/>
+          <w:szCs w:val="24"/>
+        </w:rPr>
+      </w:pPr>
+      <w:r>
+        <w:rPr>
+          <w:rFonts w:cs="Arial"/>
           <w:szCs w:val="24"/>
         </w:rPr>
         <w:lastRenderedPageBreak/>
-        <w:t>NPPF Section 16 and the London Plan (20</w:t>
-      </w:r>
-      <w:r>
-        <w:rPr>
-          <w:rFonts w:ascii="Source Sans Pro Light" w:hAnsi="Source Sans Pro Light" w:cs="Arial"/>
-          <w:szCs w:val="24"/>
-        </w:rPr>
-        <w:t>21</w:t>
-      </w:r>
-      <w:r>
-        <w:rPr>
-          <w:rFonts w:ascii="Source Sans Pro Light" w:hAnsi="Source Sans Pro Light" w:cs="Arial"/>
-          <w:szCs w:val="24"/>
-        </w:rPr>
-        <w:t xml:space="preserve"> Policy HC1) recognise the positive contribution of heritage assets of all kinds and make the conservation of archaeological interest a material planning consideration.  NPPF paragraph 19</w:t>
-      </w:r>
-      <w:r>
-        <w:rPr>
-          <w:rFonts w:ascii="Source Sans Pro Light" w:hAnsi="Source Sans Pro Light" w:cs="Arial"/>
-          <w:szCs w:val="24"/>
-        </w:rPr>
-        <w:t>4</w:t>
-      </w:r>
-      <w:r>
-        <w:rPr>
-          <w:rFonts w:ascii="Source Sans Pro Light" w:hAnsi="Source Sans Pro Light" w:cs="Arial"/>
-          <w:szCs w:val="24"/>
-        </w:rPr>
-        <w:t xml:space="preserve"> says applicants should provide an archaeological assessment if their development could affect a heritage asset of archaeological interest.   A field evaluation may also be necessary.</w:t>
-      </w:r>
-    </w:p>
-    <w:p>
-      <w:pPr>
-        <w:spacing w:after="0" w:line="240" w:lineRule="auto"/>
-        <w:rPr>
-          <w:rFonts w:ascii="Source Sans Pro Light" w:hAnsi="Source Sans Pro Light" w:cs="Arial"/>
-          <w:szCs w:val="24"/>
-        </w:rPr>
-      </w:pPr>
-    </w:p>
-    <w:p>
-      <w:pPr>
-        <w:spacing w:after="0" w:line="240" w:lineRule="auto"/>
-        <w:rPr>
-          <w:rFonts w:ascii="Source Sans Pro Light" w:hAnsi="Source Sans Pro Light" w:cs="Arial"/>
-          <w:szCs w:val="24"/>
-        </w:rPr>
-      </w:pPr>
-      <w:r>
-        <w:rPr>
-          <w:rFonts w:ascii="Source Sans Pro Light" w:hAnsi="Source Sans Pro Light" w:cs="Arial"/>
-          <w:szCs w:val="24"/>
-        </w:rPr>
-        <w:t>NPPF paragraphs 19</w:t>
-      </w:r>
-      <w:r>
-        <w:rPr>
-          <w:rFonts w:ascii="Source Sans Pro Light" w:hAnsi="Source Sans Pro Light" w:cs="Arial"/>
-          <w:szCs w:val="24"/>
-        </w:rPr>
-        <w:t>9</w:t>
-      </w:r>
-      <w:r>
-        <w:rPr>
-          <w:rFonts w:ascii="Source Sans Pro Light" w:hAnsi="Source Sans Pro Light" w:cs="Arial"/>
-          <w:szCs w:val="24"/>
-        </w:rPr>
-        <w:t xml:space="preserve"> - </w:t>
-      </w:r>
-      <w:r>
-        <w:rPr>
-          <w:rFonts w:ascii="Source Sans Pro Light" w:hAnsi="Source Sans Pro Light" w:cs="Arial"/>
-          <w:szCs w:val="24"/>
-        </w:rPr>
-        <w:t>202</w:t>
-      </w:r>
-      <w:r>
-        <w:rPr>
-          <w:rFonts w:ascii="Source Sans Pro Light" w:hAnsi="Source Sans Pro Light" w:cs="Arial"/>
-          <w:szCs w:val="24"/>
-        </w:rPr>
-        <w:t xml:space="preserve"> place great weight on conserving designated heritage assets, including non-designated heritage assets with an archaeological interest equivalent to scheduled monuments.  Non- designated heritage assets may also merit conservation depending upon their significance and the harm caused (NPPF paragraph </w:t>
-      </w:r>
-      <w:r>
-        <w:rPr>
-          <w:rFonts w:ascii="Source Sans Pro Light" w:hAnsi="Source Sans Pro Light" w:cs="Arial"/>
-          <w:szCs w:val="24"/>
-        </w:rPr>
-        <w:t>203</w:t>
-      </w:r>
-      <w:r>
-        <w:rPr>
-          <w:rFonts w:ascii="Source Sans Pro Light" w:hAnsi="Source Sans Pro Light" w:cs="Arial"/>
-          <w:szCs w:val="24"/>
-        </w:rPr>
-        <w:t xml:space="preserve">).  Conservation can mean design changes to preserve remains where they are. </w:t>
-      </w:r>
-    </w:p>
-    <w:p>
-      <w:pPr>
-        <w:spacing w:after="0" w:line="240" w:lineRule="auto"/>
-        <w:rPr>
-          <w:rFonts w:ascii="Source Sans Pro Light" w:hAnsi="Source Sans Pro Light" w:cs="Arial"/>
-          <w:szCs w:val="24"/>
-        </w:rPr>
-      </w:pPr>
-    </w:p>
-    <w:p>
-      <w:pPr>
-        <w:spacing w:after="0" w:line="240" w:lineRule="auto"/>
-        <w:rPr>
-          <w:rFonts w:ascii="Source Sans Pro Light" w:hAnsi="Source Sans Pro Light" w:cs="Arial"/>
-          <w:szCs w:val="24"/>
-        </w:rPr>
-      </w:pPr>
-      <w:r>
-        <w:rPr>
-          <w:rFonts w:ascii="Source Sans Pro Light" w:hAnsi="Source Sans Pro Light" w:cs="Arial"/>
-          <w:szCs w:val="24"/>
-        </w:rPr>
-        <w:t>NPPF paragraphs 1</w:t>
-      </w:r>
-      <w:r>
-        <w:rPr>
-          <w:rFonts w:ascii="Source Sans Pro Light" w:hAnsi="Source Sans Pro Light" w:cs="Arial"/>
-          <w:szCs w:val="24"/>
-        </w:rPr>
-        <w:t>90</w:t>
-      </w:r>
-      <w:r>
-        <w:rPr>
-          <w:rFonts w:ascii="Source Sans Pro Light" w:hAnsi="Source Sans Pro Light" w:cs="Arial"/>
-          <w:szCs w:val="24"/>
-        </w:rPr>
-        <w:t xml:space="preserve"> and 19</w:t>
-      </w:r>
-      <w:r>
-        <w:rPr>
-          <w:rFonts w:ascii="Source Sans Pro Light" w:hAnsi="Source Sans Pro Light" w:cs="Arial"/>
-          <w:szCs w:val="24"/>
-        </w:rPr>
-        <w:t>7</w:t>
-      </w:r>
-      <w:r>
-        <w:rPr>
-          <w:rFonts w:ascii="Source Sans Pro Light" w:hAnsi="Source Sans Pro Light" w:cs="Arial"/>
-          <w:szCs w:val="24"/>
-        </w:rPr>
-        <w:t xml:space="preserve"> and London Plan Policy HC1 emphasise the positive contributions heritage assets can make to sustainable communities and places.  Applicants should therefore expect to identify appropriate enhancement opportunities.  </w:t>
-      </w:r>
-    </w:p>
-    <w:p>
-      <w:pPr>
-        <w:spacing w:after="0" w:line="240" w:lineRule="auto"/>
-        <w:rPr>
-          <w:rFonts w:ascii="Source Sans Pro Light" w:hAnsi="Source Sans Pro Light" w:cs="Arial"/>
-          <w:szCs w:val="24"/>
-        </w:rPr>
-      </w:pPr>
-    </w:p>
-    <w:p>
-      <w:pPr>
-        <w:spacing w:after="0" w:line="240" w:lineRule="auto"/>
-        <w:rPr>
-          <w:rFonts w:ascii="Source Sans Pro Light" w:hAnsi="Source Sans Pro Light" w:cs="Arial"/>
-          <w:szCs w:val="24"/>
-        </w:rPr>
-      </w:pPr>
-      <w:r>
-        <w:rPr>
-          <w:rFonts w:ascii="Source Sans Pro Light" w:hAnsi="Source Sans Pro Light" w:cs="Arial"/>
-          <w:szCs w:val="24"/>
-        </w:rPr>
-        <w:t xml:space="preserve">If preservation is not achievable then if planning consent is granted, paragraph </w:t>
-      </w:r>
-      <w:r>
-        <w:rPr>
-          <w:rFonts w:ascii="Source Sans Pro Light" w:hAnsi="Source Sans Pro Light" w:cs="Arial"/>
-          <w:szCs w:val="24"/>
-        </w:rPr>
-        <w:t>205</w:t>
-      </w:r>
-      <w:r>
-        <w:rPr>
-          <w:rFonts w:ascii="Source Sans Pro Light" w:hAnsi="Source Sans Pro Light" w:cs="Arial"/>
-          <w:szCs w:val="24"/>
-        </w:rPr>
-        <w:t xml:space="preserve"> of the NPPF says that applicants should record the significance of any heritage assets that the development harms.  Archaeological consultants can advise on the possible implications of such mitigation requirements for the development programme and costs.</w:t>
-      </w:r>
-    </w:p>
-    <w:p>
-      <w:pPr>
-        <w:spacing w:after="0" w:line="240" w:lineRule="auto"/>
-        <w:rPr>
-          <w:rFonts w:cs="Arial"/>
-          <w:szCs w:val="24"/>
-        </w:rPr>
-      </w:pPr>
-    </w:p>
-    <w:p>
-      <w:pPr>
-        <w:spacing w:after="0" w:line="240" w:lineRule="auto"/>
-        <w:rPr>
-          <w:rFonts w:ascii="Source Sans Pro Light" w:hAnsi="Source Sans Pro Light" w:cs="Arial"/>
+        <w:t>NPPF Section 16 and the Draft London Plan (2017 Policy HC1) recognise the positive contribution of heritage assets of all kinds and make the conservation of archaeological interest a material planning consideration.  NPPF paragraph 189 says applicants should provide an archaeological assessment if their development could affect a heritage asset of archaeological interest.   A field evaluation may also be necessary.</w:t>
+      </w:r>
+    </w:p>
+    <w:p>
+      <w:pPr>
+        <w:spacing w:after="0" w:line="240" w:lineRule="auto"/>
+        <w:rPr>
+          <w:rFonts w:cs="Arial"/>
+          <w:szCs w:val="24"/>
+        </w:rPr>
+      </w:pPr>
+    </w:p>
+    <w:p>
+      <w:pPr>
+        <w:spacing w:after="0" w:line="240" w:lineRule="auto"/>
+        <w:rPr>
+          <w:rFonts w:cs="Arial"/>
+          <w:szCs w:val="24"/>
+        </w:rPr>
+      </w:pPr>
+      <w:r>
+        <w:rPr>
+          <w:rFonts w:cs="Arial"/>
+          <w:szCs w:val="24"/>
+        </w:rPr>
+        <w:t xml:space="preserve">NPPF paragraphs 193 - 194 place great weight on conserving designated heritage assets, including non-designated heritage assets with an archaeological interest equivalent to scheduled monuments.  Non- designated heritage assets may also merit conservation depending upon their significance and the harm caused (NPPF paragraph 197).  Conservation can mean design changes to preserve remains where they are. </w:t>
+      </w:r>
+    </w:p>
+    <w:p>
+      <w:pPr>
+        <w:spacing w:after="0" w:line="240" w:lineRule="auto"/>
+        <w:rPr>
+          <w:rFonts w:cs="Arial"/>
+          <w:szCs w:val="24"/>
+        </w:rPr>
+      </w:pPr>
+    </w:p>
+    <w:p>
+      <w:pPr>
+        <w:spacing w:after="0" w:line="240" w:lineRule="auto"/>
+        <w:rPr>
+          <w:rFonts w:cs="Arial"/>
+          <w:szCs w:val="24"/>
+        </w:rPr>
+      </w:pPr>
+      <w:r>
+        <w:rPr>
+          <w:rFonts w:cs="Arial"/>
+          <w:szCs w:val="24"/>
+        </w:rPr>
+        <w:t xml:space="preserve">NPPF paragraphs 185 and 192 and Draft London Plan Policy HC1 emphasise the positive contributions heritage assets can make to sustainable communities and places.  Applicants should therefore expect to identify appropriate enhancement opportunities.  </w:t>
+      </w:r>
+    </w:p>
+    <w:p>
+      <w:pPr>
+        <w:spacing w:after="0" w:line="240" w:lineRule="auto"/>
+        <w:rPr>
+          <w:rFonts w:cs="Arial"/>
+          <w:szCs w:val="24"/>
+        </w:rPr>
+      </w:pPr>
+      <w:r>
+        <w:rPr>
+          <w:rFonts w:cs="Arial"/>
+          <w:szCs w:val="24"/>
+        </w:rPr>
+        <w:t>If preservation is not achievable then if planning consent is granted, paragraph 199 of the NPPF says that applicants should record the significance of any heritage assets that the development harms.  Archaeological consultants can advise on the possible implications of such mitigation requirements for the development programme and costs.</w:t>
+      </w:r>
+    </w:p>
+    <w:p>
+      <w:pPr>
+        <w:spacing w:after="0" w:line="240" w:lineRule="auto"/>
+        <w:rPr>
+          <w:rFonts w:cs="Arial"/>
+          <w:szCs w:val="24"/>
+        </w:rPr>
+      </w:pPr>
+    </w:p>
+    <w:p>
+      <w:pPr>
+        <w:spacing w:after="0" w:line="240" w:lineRule="auto"/>
+        <w:rPr>
+          <w:rFonts w:cs="Arial"/>
           <w:szCs w:val="24"/>
           <w:u w:val="single"/>
         </w:rPr>
       </w:pPr>
       <w:r>
         <w:rPr>
-          <w:rFonts w:ascii="Source Sans Pro Light" w:hAnsi="Source Sans Pro Light" w:cs="Arial"/>
+          <w:rFonts w:cs="Arial"/>
           <w:szCs w:val="24"/>
           <w:u w:val="single"/>
         </w:rPr>
@@ -1223,13 +1094,13 @@
       <w:pPr>
         <w:spacing w:after="0" w:line="240" w:lineRule="auto"/>
         <w:rPr>
-          <w:rFonts w:ascii="Source Sans Pro Light" w:hAnsi="Source Sans Pro Light" w:cs="Arial"/>
-          <w:szCs w:val="24"/>
-        </w:rPr>
-      </w:pPr>
-      <w:r>
-        <w:rPr>
-          <w:rFonts w:ascii="Source Sans Pro Light" w:hAnsi="Source Sans Pro Light" w:cs="Arial"/>
+          <w:rFonts w:cs="Arial"/>
+          <w:szCs w:val="24"/>
+        </w:rPr>
+      </w:pPr>
+      <w:r>
+        <w:rPr>
+          <w:rFonts w:cs="Arial"/>
           <w:szCs w:val="24"/>
         </w:rPr>
         <w:t>I have looked at the information you have supplied and at the Greater London Historic Environment Record.  I have recommended below what more information I would need to advise the planning authority on the effects on archaeological interest and their implications for the planning decision.</w:t>
@@ -1239,22 +1110,22 @@
       <w:pPr>
         <w:spacing w:after="0" w:line="240" w:lineRule="auto"/>
         <w:rPr>
-          <w:rFonts w:ascii="Source Sans Pro Light" w:hAnsi="Source Sans Pro Light" w:cs="Arial"/>
-          <w:szCs w:val="24"/>
-        </w:rPr>
-      </w:pPr>
-    </w:p>
-    <w:p>
-      <w:pPr>
-        <w:spacing w:after="0" w:line="240" w:lineRule="auto"/>
-        <w:rPr>
-          <w:rFonts w:ascii="Source Sans Pro Light" w:hAnsi="Source Sans Pro Light" w:cs="Arial"/>
-          <w:szCs w:val="24"/>
-        </w:rPr>
-      </w:pPr>
-      <w:r>
-        <w:rPr>
-          <w:rFonts w:ascii="Source Sans Pro Light" w:hAnsi="Source Sans Pro Light" w:cs="Arial"/>
+          <w:rFonts w:cs="Arial"/>
+          <w:szCs w:val="24"/>
+        </w:rPr>
+      </w:pPr>
+    </w:p>
+    <w:p>
+      <w:pPr>
+        <w:spacing w:after="0" w:line="240" w:lineRule="auto"/>
+        <w:rPr>
+          <w:rFonts w:cs="Arial"/>
+          <w:szCs w:val="24"/>
+        </w:rPr>
+      </w:pPr>
+      <w:r>
+        <w:rPr>
+          <w:rFonts w:cs="Arial"/>
           <w:szCs w:val="24"/>
         </w:rPr>
         <w:t>I therefore recommend that the following further studies should be undertaken to inform the preparation of proposals and accompany a planning application:</w:t>
@@ -1353,13 +1224,13 @@
         <w:spacing w:after="0" w:line="240" w:lineRule="auto"/>
         <w:ind w:right="-2"/>
         <w:rPr>
-          <w:rFonts w:ascii="Source Sans Pro Light" w:hAnsi="Source Sans Pro Light" w:cs="Arial"/>
-          <w:szCs w:val="24"/>
-        </w:rPr>
-      </w:pPr>
-      <w:r>
-        <w:rPr>
-          <w:rFonts w:ascii="Source Sans Pro Light" w:hAnsi="Source Sans Pro Light" w:cs="Arial"/>
+          <w:rFonts w:cs="Arial"/>
+          <w:szCs w:val="24"/>
+        </w:rPr>
+      </w:pPr>
+      <w:r>
+        <w:rPr>
+          <w:rFonts w:cs="Arial"/>
           <w:szCs w:val="24"/>
         </w:rPr>
         <w:t>I will need to agree the work beforehand and it should be carried out by an archaeological practice appointed by the applicant.  The report on the work must set out the significance of the site and the impact of the proposed development.  I will read the report and then advise you on its implications for the planning application.</w:t>
@@ -1370,7 +1241,7 @@
         <w:spacing w:after="0" w:line="240" w:lineRule="auto"/>
         <w:ind w:right="-2"/>
         <w:rPr>
-          <w:rFonts w:ascii="Source Sans Pro Light" w:hAnsi="Source Sans Pro Light" w:cs="Arial"/>
+          <w:rFonts w:cs="Arial"/>
           <w:szCs w:val="24"/>
         </w:rPr>
       </w:pPr>
@@ -1380,13 +1251,13 @@
         <w:spacing w:after="0" w:line="240" w:lineRule="auto"/>
         <w:ind w:right="-2"/>
         <w:rPr>
-          <w:rFonts w:ascii="Source Sans Pro Light" w:hAnsi="Source Sans Pro Light" w:cs="Arial"/>
-          <w:szCs w:val="24"/>
-        </w:rPr>
-      </w:pPr>
-      <w:r>
-        <w:rPr>
-          <w:rFonts w:ascii="Source Sans Pro Light" w:hAnsi="Source Sans Pro Light" w:cs="Arial"/>
+          <w:rFonts w:cs="Arial"/>
+          <w:szCs w:val="24"/>
+        </w:rPr>
+      </w:pPr>
+      <w:r>
+        <w:rPr>
+          <w:rFonts w:cs="Arial"/>
           <w:szCs w:val="24"/>
         </w:rPr>
         <w:t xml:space="preserve">This letter concludes GLAAS’ free Initial Pre-application advice (that is, one free cycle of advice and engagement).  Further information on archaeology and planning in Greater London is available on the Historic England website.  If further pre-application advice (other than minor clarifications) is </w:t>
@@ -1394,7 +1265,7 @@
       <w:proofErr w:type="gramStart"/>
       <w:r>
         <w:rPr>
-          <w:rFonts w:ascii="Source Sans Pro Light" w:hAnsi="Source Sans Pro Light" w:cs="Arial"/>
+          <w:rFonts w:cs="Arial"/>
           <w:szCs w:val="24"/>
         </w:rPr>
         <w:t>requested</w:t>
@@ -1402,18 +1273,18 @@
       <w:proofErr w:type="gramEnd"/>
       <w:r>
         <w:rPr>
-          <w:rFonts w:ascii="Source Sans Pro Light" w:hAnsi="Source Sans Pro Light" w:cs="Arial"/>
-          <w:szCs w:val="24"/>
-        </w:rPr>
-        <w:t xml:space="preserve"> then you will be asked to use our Extended Pre-</w:t>
-      </w:r>
-      <w:r>
-        <w:rPr>
-          <w:rFonts w:ascii="Source Sans Pro Light" w:hAnsi="Source Sans Pro Light" w:cs="Arial"/>
+          <w:rFonts w:cs="Arial"/>
+          <w:szCs w:val="24"/>
+        </w:rPr>
+        <w:t xml:space="preserve"> then you will be asked to use our Extended Pre-application service which provides applicants with a bespoke programme of advice </w:t>
+      </w:r>
+      <w:r>
+        <w:rPr>
+          <w:rFonts w:cs="Arial"/>
           <w:szCs w:val="24"/>
         </w:rPr>
         <w:lastRenderedPageBreak/>
-        <w:t>application service which provides applicants with a bespoke programme of advice and engagement beyond the initial free cycle. We charge for this extended service on a cost-recovery basis; we do not make a profit from it.</w:t>
+        <w:t>and engagement beyond the initial free cycle. We charge for this extended service on a cost-recovery basis; we do not make a profit from it.</w:t>
       </w:r>
     </w:p>
     <w:p>
@@ -1421,47 +1292,63 @@
         <w:spacing w:after="0" w:line="240" w:lineRule="auto"/>
         <w:ind w:right="-2"/>
         <w:rPr>
-          <w:rFonts w:ascii="Source Sans Pro Light" w:hAnsi="Source Sans Pro Light" w:cs="Arial"/>
-          <w:szCs w:val="24"/>
-        </w:rPr>
-      </w:pPr>
-    </w:p>
-    <w:p>
-      <w:pPr>
-        <w:spacing w:after="0" w:line="240" w:lineRule="auto"/>
-        <w:rPr>
-          <w:rFonts w:ascii="Source Sans Pro Light" w:hAnsi="Source Sans Pro Light" w:cs="Arial"/>
-          <w:szCs w:val="24"/>
-        </w:rPr>
-      </w:pPr>
-      <w:r>
-        <w:rPr>
-          <w:rFonts w:ascii="Source Sans Pro Light" w:hAnsi="Source Sans Pro Light" w:cs="Arial"/>
-          <w:szCs w:val="24"/>
-        </w:rPr>
-        <w:t>This Initial Pre-application advice relates solely to archaeological considerations, is provided without prejudice to the local authority’s decision-making role, and may be shared with the local authority on whose behalf it is given.  You should also consult Historic England’s Development Management team on statutory matters.</w:t>
-      </w:r>
-    </w:p>
-    <w:p>
-      <w:pPr>
-        <w:spacing w:after="0" w:line="240" w:lineRule="auto"/>
-        <w:rPr>
-          <w:rFonts w:ascii="Source Sans Pro Light" w:hAnsi="Source Sans Pro Light" w:cs="Arial"/>
-          <w:szCs w:val="24"/>
-        </w:rPr>
-      </w:pPr>
-    </w:p>
-    <w:p>
-      <w:pPr>
-        <w:spacing w:after="0" w:line="240" w:lineRule="auto"/>
-        <w:rPr>
-          <w:rFonts w:ascii="Source Sans Pro Light" w:hAnsi="Source Sans Pro Light" w:cs="Arial"/>
-          <w:szCs w:val="24"/>
-        </w:rPr>
-      </w:pPr>
-      <w:r>
-        <w:rPr>
-          <w:rFonts w:ascii="Source Sans Pro Light" w:hAnsi="Source Sans Pro Light" w:cs="Arial"/>
+          <w:rFonts w:cs="Arial"/>
+          <w:szCs w:val="24"/>
+        </w:rPr>
+      </w:pPr>
+    </w:p>
+    <w:p>
+      <w:pPr>
+        <w:spacing w:after="0" w:line="240" w:lineRule="auto"/>
+        <w:rPr>
+          <w:rFonts w:cs="Arial"/>
+          <w:szCs w:val="24"/>
+        </w:rPr>
+      </w:pPr>
+      <w:r>
+        <w:rPr>
+          <w:rFonts w:cs="Arial"/>
+          <w:szCs w:val="24"/>
+        </w:rPr>
+        <w:t xml:space="preserve">This Initial Pre-application advice relates solely to archaeological considerations, is provided without prejudice to the local authority’s decision-making </w:t>
+      </w:r>
+      <w:proofErr w:type="gramStart"/>
+      <w:r>
+        <w:rPr>
+          <w:rFonts w:cs="Arial"/>
+          <w:szCs w:val="24"/>
+        </w:rPr>
+        <w:t>role, and</w:t>
+      </w:r>
+      <w:proofErr w:type="gramEnd"/>
+      <w:r>
+        <w:rPr>
+          <w:rFonts w:cs="Arial"/>
+          <w:szCs w:val="24"/>
+        </w:rPr>
+        <w:t xml:space="preserve"> may be shared with the local authority on whose behalf it is given.  You should also consult Historic England’s Development Management team on statutory matters.</w:t>
+      </w:r>
+    </w:p>
+    <w:p>
+      <w:pPr>
+        <w:spacing w:after="0" w:line="240" w:lineRule="auto"/>
+        <w:rPr>
+          <w:rFonts w:cs="Arial"/>
+          <w:szCs w:val="24"/>
+        </w:rPr>
+      </w:pPr>
+    </w:p>
+    <w:p>
+      <w:pPr>
+        <w:spacing w:after="0" w:line="240" w:lineRule="auto"/>
+        <w:rPr>
+          <w:rFonts w:cs="Arial"/>
+          <w:szCs w:val="24"/>
+        </w:rPr>
+      </w:pPr>
+      <w:r>
+        <w:rPr>
+          <w:rFonts w:cs="Arial"/>
           <w:szCs w:val="24"/>
         </w:rPr>
         <w:t xml:space="preserve">You can find more information on archaeology and planning in Greater London on our website. </w:t>
@@ -1471,24 +1358,22 @@
       <w:pPr>
         <w:spacing w:after="0" w:line="240" w:lineRule="auto"/>
         <w:rPr>
-          <w:rFonts w:ascii="Source Sans Pro Light" w:hAnsi="Source Sans Pro Light" w:cs="Arial"/>
-          <w:szCs w:val="24"/>
-        </w:rPr>
-      </w:pPr>
-      <w:bookmarkStart w:id="0" w:name="_GoBack"/>
-      <w:bookmarkEnd w:id="0"/>
-    </w:p>
-    <w:p>
-      <w:pPr>
-        <w:spacing w:after="0" w:line="240" w:lineRule="auto"/>
-        <w:rPr>
-          <w:rFonts w:ascii="Source Sans Pro Light" w:hAnsi="Source Sans Pro Light" w:cs="Arial"/>
-          <w:szCs w:val="24"/>
-        </w:rPr>
-      </w:pPr>
-      <w:r>
-        <w:rPr>
-          <w:rFonts w:ascii="Source Sans Pro Light" w:hAnsi="Source Sans Pro Light" w:cs="Arial"/>
+          <w:rFonts w:cs="Arial"/>
+          <w:szCs w:val="24"/>
+        </w:rPr>
+      </w:pPr>
+    </w:p>
+    <w:p>
+      <w:pPr>
+        <w:spacing w:after="0" w:line="240" w:lineRule="auto"/>
+        <w:rPr>
+          <w:rFonts w:cs="Arial"/>
+          <w:szCs w:val="24"/>
+        </w:rPr>
+      </w:pPr>
+      <w:r>
+        <w:rPr>
+          <w:rFonts w:cs="Arial"/>
           <w:szCs w:val="24"/>
         </w:rPr>
         <w:t>Yours sincerely</w:t>
@@ -1537,43 +1422,29 @@
       <w:pPr>
         <w:spacing w:after="0" w:line="240" w:lineRule="auto"/>
         <w:rPr>
-          <w:rFonts w:ascii="Source Sans Pro Light" w:hAnsi="Source Sans Pro Light" w:cs="Arial"/>
-          <w:szCs w:val="24"/>
-        </w:rPr>
-      </w:pPr>
-      <w:r>
-        <w:rPr>
-          <w:rFonts w:ascii="Source Sans Pro Light" w:hAnsi="Source Sans Pro Light" w:cs="Arial"/>
-          <w:szCs w:val="24"/>
-        </w:rPr>
-        <w:t>Archaeology Advis</w:t>
-      </w:r>
-      <w:r>
-        <w:rPr>
-          <w:rFonts w:ascii="Source Sans Pro Light" w:hAnsi="Source Sans Pro Light" w:cs="Arial"/>
-          <w:szCs w:val="24"/>
-        </w:rPr>
-        <w:t>e</w:t>
-      </w:r>
-      <w:r>
-        <w:rPr>
-          <w:rFonts w:ascii="Source Sans Pro Light" w:hAnsi="Source Sans Pro Light" w:cs="Arial"/>
-          <w:szCs w:val="24"/>
-        </w:rPr>
-        <w:t>r</w:t>
-      </w:r>
-    </w:p>
-    <w:p>
-      <w:pPr>
-        <w:spacing w:after="0" w:line="240" w:lineRule="auto"/>
-        <w:rPr>
-          <w:rFonts w:ascii="Source Sans Pro Light" w:hAnsi="Source Sans Pro Light" w:cs="Arial"/>
-          <w:szCs w:val="24"/>
-        </w:rPr>
-      </w:pPr>
-      <w:r>
-        <w:rPr>
-          <w:rFonts w:ascii="Source Sans Pro Light" w:hAnsi="Source Sans Pro Light" w:cs="Arial"/>
+          <w:rFonts w:cs="Arial"/>
+          <w:szCs w:val="24"/>
+        </w:rPr>
+      </w:pPr>
+      <w:r>
+        <w:rPr>
+          <w:rFonts w:cs="Arial"/>
+          <w:szCs w:val="24"/>
+        </w:rPr>
+        <w:t>Archaeology Advisor</w:t>
+      </w:r>
+    </w:p>
+    <w:p>
+      <w:pPr>
+        <w:spacing w:after="0" w:line="240" w:lineRule="auto"/>
+        <w:rPr>
+          <w:rFonts w:cs="Arial"/>
+          <w:szCs w:val="24"/>
+        </w:rPr>
+      </w:pPr>
+      <w:r>
+        <w:rPr>
+          <w:rFonts w:cs="Arial"/>
           <w:szCs w:val="24"/>
         </w:rPr>
         <w:t>Greater London Archaeological Advisory Service</w:t>
@@ -1583,16 +1454,32 @@
       <w:pPr>
         <w:spacing w:after="0" w:line="240" w:lineRule="auto"/>
         <w:rPr>
-          <w:rFonts w:ascii="Source Sans Pro Light" w:hAnsi="Source Sans Pro Light" w:cs="Arial"/>
-          <w:szCs w:val="24"/>
-        </w:rPr>
-      </w:pPr>
-      <w:r>
-        <w:rPr>
-          <w:rFonts w:ascii="Source Sans Pro Light" w:hAnsi="Source Sans Pro Light" w:cs="Arial"/>
-          <w:szCs w:val="24"/>
-        </w:rPr>
-        <w:t>London and South East Region</w:t>
+          <w:rFonts w:cs="Arial"/>
+          <w:szCs w:val="24"/>
+        </w:rPr>
+      </w:pPr>
+      <w:r>
+        <w:rPr>
+          <w:rFonts w:cs="Arial"/>
+          <w:szCs w:val="24"/>
+        </w:rPr>
+        <w:t xml:space="preserve">London and </w:t>
+      </w:r>
+      <w:proofErr w:type="gramStart"/>
+      <w:r>
+        <w:rPr>
+          <w:rFonts w:cs="Arial"/>
+          <w:szCs w:val="24"/>
+        </w:rPr>
+        <w:t>South East</w:t>
+      </w:r>
+      <w:proofErr w:type="gramEnd"/>
+      <w:r>
+        <w:rPr>
+          <w:rFonts w:cs="Arial"/>
+          <w:szCs w:val="24"/>
+        </w:rPr>
+        <w:t xml:space="preserve"> Region</w:t>
       </w:r>
     </w:p>
     <w:p>
@@ -1621,7 +1508,7 @@
 </file>
 
 <file path=word/endnotes.xml><?xml version="1.0" encoding="utf-8"?>
-<w:endnotes xmlns:wpc="http://schemas.microsoft.com/office/word/2010/wordprocessingCanvas" xmlns:cx="http://schemas.microsoft.com/office/drawing/2014/chartex" xmlns:cx1="http://schemas.microsoft.com/office/drawing/2015/9/8/chartex" xmlns:cx2="http://schemas.microsoft.com/office/drawing/2015/10/21/chartex" xmlns:cx3="http://schemas.microsoft.com/office/drawing/2016/5/9/chartex" xmlns:cx4="http://schemas.microsoft.com/office/drawing/2016/5/10/chartex" xmlns:cx5="http://schemas.microsoft.com/office/drawing/2016/5/11/chartex" xmlns:cx6="http://schemas.microsoft.com/office/drawing/2016/5/12/chartex" xmlns:cx7="http://schemas.microsoft.com/office/drawing/2016/5/13/chartex" xmlns:cx8="http://schemas.microsoft.com/office/drawing/2016/5/14/chartex" xmlns:mc="http://schemas.openxmlformats.org/markup-compatibility/2006" xmlns:aink="http://schemas.microsoft.com/office/drawing/2016/ink" xmlns:am3d="http://schemas.microsoft.com/office/drawing/2017/model3d" xmlns:o="urn:schemas-microsoft-com:office:office" xmlns:r="http://schemas.openxmlformats.org/officeDocument/2006/relationships" xmlns:m="http://schemas.openxmlformats.org/officeDocument/2006/math" xmlns:v="urn:schemas-microsoft-com:vml" xmlns:wp14="http://schemas.microsoft.com/office/word/2010/wordprocessingDrawing" xmlns:wp="http://schemas.openxmlformats.org/drawingml/2006/wordprocessingDrawing" xmlns:w10="urn:schemas-microsoft-com:office:word" xmlns:w="http://schemas.openxmlformats.org/wordprocessingml/2006/main" xmlns:w14="http://schemas.microsoft.com/office/word/2010/wordml" xmlns:w15="http://schemas.microsoft.com/office/word/2012/wordml" xmlns:w16cid="http://schemas.microsoft.com/office/word/2016/wordml/cid" xmlns:w16se="http://schemas.microsoft.com/office/word/2015/wordml/symex" xmlns:wpg="http://schemas.microsoft.com/office/word/2010/wordprocessingGroup" xmlns:wpi="http://schemas.microsoft.com/office/word/2010/wordprocessingInk" xmlns:wne="http://schemas.microsoft.com/office/word/2006/wordml" xmlns:wps="http://schemas.microsoft.com/office/word/2010/wordprocessingShape" mc:Ignorable="w14 w15 w16se w16cid wp14">
+<w:endnotes xmlns:wpc="http://schemas.microsoft.com/office/word/2010/wordprocessingCanvas" xmlns:cx="http://schemas.microsoft.com/office/drawing/2014/chartex" xmlns:cx1="http://schemas.microsoft.com/office/drawing/2015/9/8/chartex" xmlns:cx2="http://schemas.microsoft.com/office/drawing/2015/10/21/chartex" xmlns:cx3="http://schemas.microsoft.com/office/drawing/2016/5/9/chartex" xmlns:cx4="http://schemas.microsoft.com/office/drawing/2016/5/10/chartex" xmlns:cx5="http://schemas.microsoft.com/office/drawing/2016/5/11/chartex" xmlns:cx6="http://schemas.microsoft.com/office/drawing/2016/5/12/chartex" xmlns:cx7="http://schemas.microsoft.com/office/drawing/2016/5/13/chartex" xmlns:cx8="http://schemas.microsoft.com/office/drawing/2016/5/14/chartex" xmlns:mc="http://schemas.openxmlformats.org/markup-compatibility/2006" xmlns:aink="http://schemas.microsoft.com/office/drawing/2016/ink" xmlns:am3d="http://schemas.microsoft.com/office/drawing/2017/model3d" xmlns:o="urn:schemas-microsoft-com:office:office" xmlns:r="http://schemas.openxmlformats.org/officeDocument/2006/relationships" xmlns:m="http://schemas.openxmlformats.org/officeDocument/2006/math" xmlns:v="urn:schemas-microsoft-com:vml" xmlns:wp14="http://schemas.microsoft.com/office/word/2010/wordprocessingDrawing" xmlns:wp="http://schemas.openxmlformats.org/drawingml/2006/wordprocessingDrawing" xmlns:w10="urn:schemas-microsoft-com:office:word" xmlns:w="http://schemas.openxmlformats.org/wordprocessingml/2006/main" xmlns:w14="http://schemas.microsoft.com/office/word/2010/wordml" xmlns:w15="http://schemas.microsoft.com/office/word/2012/wordml" xmlns:w16cex="http://schemas.microsoft.com/office/word/2018/wordml/cex" xmlns:w16cid="http://schemas.microsoft.com/office/word/2016/wordml/cid" xmlns:w16="http://schemas.microsoft.com/office/word/2018/wordml" xmlns:w16sdtdh="http://schemas.microsoft.com/office/word/2020/wordml/sdtdatahash" xmlns:w16se="http://schemas.microsoft.com/office/word/2015/wordml/symex" xmlns:wpg="http://schemas.microsoft.com/office/word/2010/wordprocessingGroup" xmlns:wpi="http://schemas.microsoft.com/office/word/2010/wordprocessingInk" xmlns:wne="http://schemas.microsoft.com/office/word/2006/wordml" xmlns:wps="http://schemas.microsoft.com/office/word/2010/wordprocessingShape" mc:Ignorable="w14 w15 w16se w16cid w16 w16cex w16sdtdh wp14">
   <w:endnote w:type="separator" w:id="-1">
     <w:p>
       <w:pPr>
@@ -1646,7 +1533,7 @@
 </file>
 
 <file path=word/footer1.xml><?xml version="1.0" encoding="utf-8"?>
-<w:ftr xmlns:wpc="http://schemas.microsoft.com/office/word/2010/wordprocessingCanvas" xmlns:cx="http://schemas.microsoft.com/office/drawing/2014/chartex" xmlns:cx1="http://schemas.microsoft.com/office/drawing/2015/9/8/chartex" xmlns:cx2="http://schemas.microsoft.com/office/drawing/2015/10/21/chartex" xmlns:cx3="http://schemas.microsoft.com/office/drawing/2016/5/9/chartex" xmlns:cx4="http://schemas.microsoft.com/office/drawing/2016/5/10/chartex" xmlns:cx5="http://schemas.microsoft.com/office/drawing/2016/5/11/chartex" xmlns:cx6="http://schemas.microsoft.com/office/drawing/2016/5/12/chartex" xmlns:cx7="http://schemas.microsoft.com/office/drawing/2016/5/13/chartex" xmlns:cx8="http://schemas.microsoft.com/office/drawing/2016/5/14/chartex" xmlns:mc="http://schemas.openxmlformats.org/markup-compatibility/2006" xmlns:aink="http://schemas.microsoft.com/office/drawing/2016/ink" xmlns:am3d="http://schemas.microsoft.com/office/drawing/2017/model3d" xmlns:o="urn:schemas-microsoft-com:office:office" xmlns:r="http://schemas.openxmlformats.org/officeDocument/2006/relationships" xmlns:m="http://schemas.openxmlformats.org/officeDocument/2006/math" xmlns:v="urn:schemas-microsoft-com:vml" xmlns:wp14="http://schemas.microsoft.com/office/word/2010/wordprocessingDrawing" xmlns:wp="http://schemas.openxmlformats.org/drawingml/2006/wordprocessingDrawing" xmlns:w10="urn:schemas-microsoft-com:office:word" xmlns:w="http://schemas.openxmlformats.org/wordprocessingml/2006/main" xmlns:w14="http://schemas.microsoft.com/office/word/2010/wordml" xmlns:w15="http://schemas.microsoft.com/office/word/2012/wordml" xmlns:w16cid="http://schemas.microsoft.com/office/word/2016/wordml/cid" xmlns:w16se="http://schemas.microsoft.com/office/word/2015/wordml/symex" xmlns:wpg="http://schemas.microsoft.com/office/word/2010/wordprocessingGroup" xmlns:wpi="http://schemas.microsoft.com/office/word/2010/wordprocessingInk" xmlns:wne="http://schemas.microsoft.com/office/word/2006/wordml" xmlns:wps="http://schemas.microsoft.com/office/word/2010/wordprocessingShape" mc:Ignorable="w14 w15 w16se w16cid wp14">
+<w:ftr xmlns:wpc="http://schemas.microsoft.com/office/word/2010/wordprocessingCanvas" xmlns:cx="http://schemas.microsoft.com/office/drawing/2014/chartex" xmlns:cx1="http://schemas.microsoft.com/office/drawing/2015/9/8/chartex" xmlns:cx2="http://schemas.microsoft.com/office/drawing/2015/10/21/chartex" xmlns:cx3="http://schemas.microsoft.com/office/drawing/2016/5/9/chartex" xmlns:cx4="http://schemas.microsoft.com/office/drawing/2016/5/10/chartex" xmlns:cx5="http://schemas.microsoft.com/office/drawing/2016/5/11/chartex" xmlns:cx6="http://schemas.microsoft.com/office/drawing/2016/5/12/chartex" xmlns:cx7="http://schemas.microsoft.com/office/drawing/2016/5/13/chartex" xmlns:cx8="http://schemas.microsoft.com/office/drawing/2016/5/14/chartex" xmlns:mc="http://schemas.openxmlformats.org/markup-compatibility/2006" xmlns:aink="http://schemas.microsoft.com/office/drawing/2016/ink" xmlns:am3d="http://schemas.microsoft.com/office/drawing/2017/model3d" xmlns:o="urn:schemas-microsoft-com:office:office" xmlns:r="http://schemas.openxmlformats.org/officeDocument/2006/relationships" xmlns:m="http://schemas.openxmlformats.org/officeDocument/2006/math" xmlns:v="urn:schemas-microsoft-com:vml" xmlns:wp14="http://schemas.microsoft.com/office/word/2010/wordprocessingDrawing" xmlns:wp="http://schemas.openxmlformats.org/drawingml/2006/wordprocessingDrawing" xmlns:w10="urn:schemas-microsoft-com:office:word" xmlns:w="http://schemas.openxmlformats.org/wordprocessingml/2006/main" xmlns:w14="http://schemas.microsoft.com/office/word/2010/wordml" xmlns:w15="http://schemas.microsoft.com/office/word/2012/wordml" xmlns:w16cex="http://schemas.microsoft.com/office/word/2018/wordml/cex" xmlns:w16cid="http://schemas.microsoft.com/office/word/2016/wordml/cid" xmlns:w16="http://schemas.microsoft.com/office/word/2018/wordml" xmlns:w16sdtdh="http://schemas.microsoft.com/office/word/2020/wordml/sdtdatahash" xmlns:w16se="http://schemas.microsoft.com/office/word/2015/wordml/symex" xmlns:wpg="http://schemas.microsoft.com/office/word/2010/wordprocessingGroup" xmlns:wpi="http://schemas.microsoft.com/office/word/2010/wordprocessingInk" xmlns:wne="http://schemas.microsoft.com/office/word/2006/wordml" xmlns:wps="http://schemas.microsoft.com/office/word/2010/wordprocessingShape" mc:Ignorable="w14 w15 w16se w16cid w16 w16cex w16sdtdh wp14">
   <w:tbl>
     <w:tblPr>
       <w:tblW w:w="10438" w:type="dxa"/>
@@ -2053,7 +1940,7 @@
 </file>
 
 <file path=word/footer2.xml><?xml version="1.0" encoding="utf-8"?>
-<w:ftr xmlns:wpc="http://schemas.microsoft.com/office/word/2010/wordprocessingCanvas" xmlns:cx="http://schemas.microsoft.com/office/drawing/2014/chartex" xmlns:cx1="http://schemas.microsoft.com/office/drawing/2015/9/8/chartex" xmlns:cx2="http://schemas.microsoft.com/office/drawing/2015/10/21/chartex" xmlns:cx3="http://schemas.microsoft.com/office/drawing/2016/5/9/chartex" xmlns:cx4="http://schemas.microsoft.com/office/drawing/2016/5/10/chartex" xmlns:cx5="http://schemas.microsoft.com/office/drawing/2016/5/11/chartex" xmlns:cx6="http://schemas.microsoft.com/office/drawing/2016/5/12/chartex" xmlns:cx7="http://schemas.microsoft.com/office/drawing/2016/5/13/chartex" xmlns:cx8="http://schemas.microsoft.com/office/drawing/2016/5/14/chartex" xmlns:mc="http://schemas.openxmlformats.org/markup-compatibility/2006" xmlns:aink="http://schemas.microsoft.com/office/drawing/2016/ink" xmlns:am3d="http://schemas.microsoft.com/office/drawing/2017/model3d" xmlns:o="urn:schemas-microsoft-com:office:office" xmlns:r="http://schemas.openxmlformats.org/officeDocument/2006/relationships" xmlns:m="http://schemas.openxmlformats.org/officeDocument/2006/math" xmlns:v="urn:schemas-microsoft-com:vml" xmlns:wp14="http://schemas.microsoft.com/office/word/2010/wordprocessingDrawing" xmlns:wp="http://schemas.openxmlformats.org/drawingml/2006/wordprocessingDrawing" xmlns:w10="urn:schemas-microsoft-com:office:word" xmlns:w="http://schemas.openxmlformats.org/wordprocessingml/2006/main" xmlns:w14="http://schemas.microsoft.com/office/word/2010/wordml" xmlns:w15="http://schemas.microsoft.com/office/word/2012/wordml" xmlns:w16cid="http://schemas.microsoft.com/office/word/2016/wordml/cid" xmlns:w16se="http://schemas.microsoft.com/office/word/2015/wordml/symex" xmlns:wpg="http://schemas.microsoft.com/office/word/2010/wordprocessingGroup" xmlns:wpi="http://schemas.microsoft.com/office/word/2010/wordprocessingInk" xmlns:wne="http://schemas.microsoft.com/office/word/2006/wordml" xmlns:wps="http://schemas.microsoft.com/office/word/2010/wordprocessingShape" mc:Ignorable="w14 w15 w16se w16cid wp14">
+<w:ftr xmlns:wpc="http://schemas.microsoft.com/office/word/2010/wordprocessingCanvas" xmlns:cx="http://schemas.microsoft.com/office/drawing/2014/chartex" xmlns:cx1="http://schemas.microsoft.com/office/drawing/2015/9/8/chartex" xmlns:cx2="http://schemas.microsoft.com/office/drawing/2015/10/21/chartex" xmlns:cx3="http://schemas.microsoft.com/office/drawing/2016/5/9/chartex" xmlns:cx4="http://schemas.microsoft.com/office/drawing/2016/5/10/chartex" xmlns:cx5="http://schemas.microsoft.com/office/drawing/2016/5/11/chartex" xmlns:cx6="http://schemas.microsoft.com/office/drawing/2016/5/12/chartex" xmlns:cx7="http://schemas.microsoft.com/office/drawing/2016/5/13/chartex" xmlns:cx8="http://schemas.microsoft.com/office/drawing/2016/5/14/chartex" xmlns:mc="http://schemas.openxmlformats.org/markup-compatibility/2006" xmlns:aink="http://schemas.microsoft.com/office/drawing/2016/ink" xmlns:am3d="http://schemas.microsoft.com/office/drawing/2017/model3d" xmlns:o="urn:schemas-microsoft-com:office:office" xmlns:r="http://schemas.openxmlformats.org/officeDocument/2006/relationships" xmlns:m="http://schemas.openxmlformats.org/officeDocument/2006/math" xmlns:v="urn:schemas-microsoft-com:vml" xmlns:wp14="http://schemas.microsoft.com/office/word/2010/wordprocessingDrawing" xmlns:wp="http://schemas.openxmlformats.org/drawingml/2006/wordprocessingDrawing" xmlns:w10="urn:schemas-microsoft-com:office:word" xmlns:w="http://schemas.openxmlformats.org/wordprocessingml/2006/main" xmlns:w14="http://schemas.microsoft.com/office/word/2010/wordml" xmlns:w15="http://schemas.microsoft.com/office/word/2012/wordml" xmlns:w16cex="http://schemas.microsoft.com/office/word/2018/wordml/cex" xmlns:w16cid="http://schemas.microsoft.com/office/word/2016/wordml/cid" xmlns:w16="http://schemas.microsoft.com/office/word/2018/wordml" xmlns:w16sdtdh="http://schemas.microsoft.com/office/word/2020/wordml/sdtdatahash" xmlns:w16se="http://schemas.microsoft.com/office/word/2015/wordml/symex" xmlns:wpg="http://schemas.microsoft.com/office/word/2010/wordprocessingGroup" xmlns:wpi="http://schemas.microsoft.com/office/word/2010/wordprocessingInk" xmlns:wne="http://schemas.microsoft.com/office/word/2006/wordml" xmlns:wps="http://schemas.microsoft.com/office/word/2010/wordprocessingShape" mc:Ignorable="w14 w15 w16se w16cid w16 w16cex w16sdtdh wp14">
   <w:tbl>
     <w:tblPr>
       <w:tblW w:w="10438" w:type="dxa"/>
@@ -2460,7 +2347,7 @@
 </file>
 
 <file path=word/footnotes.xml><?xml version="1.0" encoding="utf-8"?>
-<w:footnotes xmlns:wpc="http://schemas.microsoft.com/office/word/2010/wordprocessingCanvas" xmlns:cx="http://schemas.microsoft.com/office/drawing/2014/chartex" xmlns:cx1="http://schemas.microsoft.com/office/drawing/2015/9/8/chartex" xmlns:cx2="http://schemas.microsoft.com/office/drawing/2015/10/21/chartex" xmlns:cx3="http://schemas.microsoft.com/office/drawing/2016/5/9/chartex" xmlns:cx4="http://schemas.microsoft.com/office/drawing/2016/5/10/chartex" xmlns:cx5="http://schemas.microsoft.com/office/drawing/2016/5/11/chartex" xmlns:cx6="http://schemas.microsoft.com/office/drawing/2016/5/12/chartex" xmlns:cx7="http://schemas.microsoft.com/office/drawing/2016/5/13/chartex" xmlns:cx8="http://schemas.microsoft.com/office/drawing/2016/5/14/chartex" xmlns:mc="http://schemas.openxmlformats.org/markup-compatibility/2006" xmlns:aink="http://schemas.microsoft.com/office/drawing/2016/ink" xmlns:am3d="http://schemas.microsoft.com/office/drawing/2017/model3d" xmlns:o="urn:schemas-microsoft-com:office:office" xmlns:r="http://schemas.openxmlformats.org/officeDocument/2006/relationships" xmlns:m="http://schemas.openxmlformats.org/officeDocument/2006/math" xmlns:v="urn:schemas-microsoft-com:vml" xmlns:wp14="http://schemas.microsoft.com/office/word/2010/wordprocessingDrawing" xmlns:wp="http://schemas.openxmlformats.org/drawingml/2006/wordprocessingDrawing" xmlns:w10="urn:schemas-microsoft-com:office:word" xmlns:w="http://schemas.openxmlformats.org/wordprocessingml/2006/main" xmlns:w14="http://schemas.microsoft.com/office/word/2010/wordml" xmlns:w15="http://schemas.microsoft.com/office/word/2012/wordml" xmlns:w16cid="http://schemas.microsoft.com/office/word/2016/wordml/cid" xmlns:w16se="http://schemas.microsoft.com/office/word/2015/wordml/symex" xmlns:wpg="http://schemas.microsoft.com/office/word/2010/wordprocessingGroup" xmlns:wpi="http://schemas.microsoft.com/office/word/2010/wordprocessingInk" xmlns:wne="http://schemas.microsoft.com/office/word/2006/wordml" xmlns:wps="http://schemas.microsoft.com/office/word/2010/wordprocessingShape" mc:Ignorable="w14 w15 w16se w16cid wp14">
+<w:footnotes xmlns:wpc="http://schemas.microsoft.com/office/word/2010/wordprocessingCanvas" xmlns:cx="http://schemas.microsoft.com/office/drawing/2014/chartex" xmlns:cx1="http://schemas.microsoft.com/office/drawing/2015/9/8/chartex" xmlns:cx2="http://schemas.microsoft.com/office/drawing/2015/10/21/chartex" xmlns:cx3="http://schemas.microsoft.com/office/drawing/2016/5/9/chartex" xmlns:cx4="http://schemas.microsoft.com/office/drawing/2016/5/10/chartex" xmlns:cx5="http://schemas.microsoft.com/office/drawing/2016/5/11/chartex" xmlns:cx6="http://schemas.microsoft.com/office/drawing/2016/5/12/chartex" xmlns:cx7="http://schemas.microsoft.com/office/drawing/2016/5/13/chartex" xmlns:cx8="http://schemas.microsoft.com/office/drawing/2016/5/14/chartex" xmlns:mc="http://schemas.openxmlformats.org/markup-compatibility/2006" xmlns:aink="http://schemas.microsoft.com/office/drawing/2016/ink" xmlns:am3d="http://schemas.microsoft.com/office/drawing/2017/model3d" xmlns:o="urn:schemas-microsoft-com:office:office" xmlns:r="http://schemas.openxmlformats.org/officeDocument/2006/relationships" xmlns:m="http://schemas.openxmlformats.org/officeDocument/2006/math" xmlns:v="urn:schemas-microsoft-com:vml" xmlns:wp14="http://schemas.microsoft.com/office/word/2010/wordprocessingDrawing" xmlns:wp="http://schemas.openxmlformats.org/drawingml/2006/wordprocessingDrawing" xmlns:w10="urn:schemas-microsoft-com:office:word" xmlns:w="http://schemas.openxmlformats.org/wordprocessingml/2006/main" xmlns:w14="http://schemas.microsoft.com/office/word/2010/wordml" xmlns:w15="http://schemas.microsoft.com/office/word/2012/wordml" xmlns:w16cex="http://schemas.microsoft.com/office/word/2018/wordml/cex" xmlns:w16cid="http://schemas.microsoft.com/office/word/2016/wordml/cid" xmlns:w16="http://schemas.microsoft.com/office/word/2018/wordml" xmlns:w16sdtdh="http://schemas.microsoft.com/office/word/2020/wordml/sdtdatahash" xmlns:w16se="http://schemas.microsoft.com/office/word/2015/wordml/symex" xmlns:wpg="http://schemas.microsoft.com/office/word/2010/wordprocessingGroup" xmlns:wpi="http://schemas.microsoft.com/office/word/2010/wordprocessingInk" xmlns:wne="http://schemas.microsoft.com/office/word/2006/wordml" xmlns:wps="http://schemas.microsoft.com/office/word/2010/wordprocessingShape" mc:Ignorable="w14 w15 w16se w16cid w16 w16cex w16sdtdh wp14">
   <w:footnote w:type="separator" w:id="-1">
     <w:p>
       <w:pPr>
@@ -2485,7 +2372,7 @@
 </file>
 
 <file path=word/styles.xml><?xml version="1.0" encoding="utf-8"?>
-<w:styles xmlns:mc="http://schemas.openxmlformats.org/markup-compatibility/2006" xmlns:r="http://schemas.openxmlformats.org/officeDocument/2006/relationships" xmlns:w="http://schemas.openxmlformats.org/wordprocessingml/2006/main" xmlns:w14="http://schemas.microsoft.com/office/word/2010/wordml" xmlns:w15="http://schemas.microsoft.com/office/word/2012/wordml" xmlns:w16cid="http://schemas.microsoft.com/office/word/2016/wordml/cid" xmlns:w16se="http://schemas.microsoft.com/office/word/2015/wordml/symex" mc:Ignorable="w14 w15 w16se w16cid">
+<w:styles xmlns:mc="http://schemas.openxmlformats.org/markup-compatibility/2006" xmlns:r="http://schemas.openxmlformats.org/officeDocument/2006/relationships" xmlns:w="http://schemas.openxmlformats.org/wordprocessingml/2006/main" xmlns:w14="http://schemas.microsoft.com/office/word/2010/wordml" xmlns:w15="http://schemas.microsoft.com/office/word/2012/wordml" xmlns:w16cex="http://schemas.microsoft.com/office/word/2018/wordml/cex" xmlns:w16cid="http://schemas.microsoft.com/office/word/2016/wordml/cid" xmlns:w16="http://schemas.microsoft.com/office/word/2018/wordml" xmlns:w16sdtdh="http://schemas.microsoft.com/office/word/2020/wordml/sdtdatahash" xmlns:w16se="http://schemas.microsoft.com/office/word/2015/wordml/symex" mc:Ignorable="w14 w15 w16se w16cid w16 w16cex w16sdtdh">
   <w:docDefaults>
     <w:rPrDefault>
       <w:rPr>
@@ -2501,7 +2388,7 @@
       </w:pPr>
     </w:pPrDefault>
   </w:docDefaults>
-  <w:latentStyles w:defLockedState="0" w:defUIPriority="99" w:defSemiHidden="0" w:defUnhideWhenUsed="0" w:defQFormat="0" w:count="377">
+  <w:latentStyles w:defLockedState="0" w:defUIPriority="99" w:defSemiHidden="0" w:defUnhideWhenUsed="0" w:defQFormat="0" w:count="376">
     <w:lsdException w:name="Normal" w:uiPriority="0" w:qFormat="1"/>
     <w:lsdException w:name="heading 1" w:uiPriority="9" w:qFormat="1"/>
     <w:lsdException w:name="heading 2" w:semiHidden="1" w:uiPriority="9" w:unhideWhenUsed="1" w:qFormat="1"/>
@@ -2878,7 +2765,6 @@
     <w:lsdException w:name="Hashtag" w:semiHidden="1" w:unhideWhenUsed="1"/>
     <w:lsdException w:name="Unresolved Mention" w:semiHidden="1" w:unhideWhenUsed="1"/>
     <w:lsdException w:name="Smart Link" w:semiHidden="1" w:unhideWhenUsed="1"/>
-    <w:lsdException w:name="Smart Link Error" w:semiHidden="1" w:unhideWhenUsed="1"/>
   </w:latentStyles>
   <w:style w:type="paragraph" w:default="1" w:styleId="Normal">
     <w:name w:val="Normal"/>
@@ -3339,248 +3225,4 @@
   <a:objectDefaults/>
   <a:extraClrSchemeLst/>
 </a:theme>
-</file>
-
-<file path=customXml/item1.xml><?xml version="1.0" encoding="utf-8"?>
-<ct:contentTypeSchema xmlns:ct="http://schemas.microsoft.com/office/2006/metadata/contentType" xmlns:ma="http://schemas.microsoft.com/office/2006/metadata/properties/metaAttributes" ct:_="" ma:_="" ma:contentTypeName="Document" ma:contentTypeID="0x010100B414C6717266E74190F05281F89E6026" ma:contentTypeVersion="12" ma:contentTypeDescription="Create a new document." ma:contentTypeScope="" ma:versionID="9c5a627168d06f595f33ca24f35aedd4">
-  <xsd:schema xmlns:xsd="http://www.w3.org/2001/XMLSchema" xmlns:xs="http://www.w3.org/2001/XMLSchema" xmlns:p="http://schemas.microsoft.com/office/2006/metadata/properties" xmlns:ns2="06cfe00f-839a-4df9-b5c7-4ebac7d0c360" xmlns:ns3="610ec4a7-94b8-4d25-ad4b-84626814a18d" targetNamespace="http://schemas.microsoft.com/office/2006/metadata/properties" ma:root="true" ma:fieldsID="4bcf9b8f6f85f90451be37a25cf20a3b" ns2:_="" ns3:_="">
-    <xsd:import namespace="06cfe00f-839a-4df9-b5c7-4ebac7d0c360"/>
-    <xsd:import namespace="610ec4a7-94b8-4d25-ad4b-84626814a18d"/>
-    <xsd:element name="properties">
-      <xsd:complexType>
-        <xsd:sequence>
-          <xsd:element name="documentManagement">
-            <xsd:complexType>
-              <xsd:all>
-                <xsd:element ref="ns2:MediaServiceMetadata" minOccurs="0"/>
-                <xsd:element ref="ns2:MediaServiceFastMetadata" minOccurs="0"/>
-                <xsd:element ref="ns3:SharedWithUsers" minOccurs="0"/>
-                <xsd:element ref="ns3:SharedWithDetails" minOccurs="0"/>
-                <xsd:element ref="ns2:MediaServiceAutoKeyPoints" minOccurs="0"/>
-                <xsd:element ref="ns2:MediaServiceKeyPoints" minOccurs="0"/>
-                <xsd:element ref="ns2:MediaServiceAutoTags" minOccurs="0"/>
-                <xsd:element ref="ns2:MediaServiceOCR" minOccurs="0"/>
-                <xsd:element ref="ns2:MediaServiceGenerationTime" minOccurs="0"/>
-                <xsd:element ref="ns2:MediaServiceEventHashCode" minOccurs="0"/>
-                <xsd:element ref="ns2:MediaServiceDateTaken" minOccurs="0"/>
-                <xsd:element ref="ns2:MediaServiceLocation" minOccurs="0"/>
-              </xsd:all>
-            </xsd:complexType>
-          </xsd:element>
-        </xsd:sequence>
-      </xsd:complexType>
-    </xsd:element>
-  </xsd:schema>
-  <xsd:schema xmlns:xsd="http://www.w3.org/2001/XMLSchema" xmlns:xs="http://www.w3.org/2001/XMLSchema" xmlns:dms="http://schemas.microsoft.com/office/2006/documentManagement/types" xmlns:pc="http://schemas.microsoft.com/office/infopath/2007/PartnerControls" targetNamespace="06cfe00f-839a-4df9-b5c7-4ebac7d0c360" elementFormDefault="qualified">
-    <xsd:import namespace="http://schemas.microsoft.com/office/2006/documentManagement/types"/>
-    <xsd:import namespace="http://schemas.microsoft.com/office/infopath/2007/PartnerControls"/>
-    <xsd:element name="MediaServiceMetadata" ma:index="8" nillable="true" ma:displayName="MediaServiceMetadata" ma:hidden="true" ma:internalName="MediaServiceMetadata" ma:readOnly="true">
-      <xsd:simpleType>
-        <xsd:restriction base="dms:Note"/>
-      </xsd:simpleType>
-    </xsd:element>
-    <xsd:element name="MediaServiceFastMetadata" ma:index="9" nillable="true" ma:displayName="MediaServiceFastMetadata" ma:hidden="true" ma:internalName="MediaServiceFastMetadata" ma:readOnly="true">
-      <xsd:simpleType>
-        <xsd:restriction base="dms:Note"/>
-      </xsd:simpleType>
-    </xsd:element>
-    <xsd:element name="MediaServiceAutoKeyPoints" ma:index="12" nillable="true" ma:displayName="MediaServiceAutoKeyPoints" ma:hidden="true" ma:internalName="MediaServiceAutoKeyPoints" ma:readOnly="true">
-      <xsd:simpleType>
-        <xsd:restriction base="dms:Note"/>
-      </xsd:simpleType>
-    </xsd:element>
-    <xsd:element name="MediaServiceKeyPoints" ma:index="13" nillable="true" ma:displayName="KeyPoints" ma:internalName="MediaServiceKeyPoints" ma:readOnly="true">
-      <xsd:simpleType>
-        <xsd:restriction base="dms:Note">
-          <xsd:maxLength value="255"/>
-        </xsd:restriction>
-      </xsd:simpleType>
-    </xsd:element>
-    <xsd:element name="MediaServiceAutoTags" ma:index="14" nillable="true" ma:displayName="Tags" ma:internalName="MediaServiceAutoTags" ma:readOnly="true">
-      <xsd:simpleType>
-        <xsd:restriction base="dms:Text"/>
-      </xsd:simpleType>
-    </xsd:element>
-    <xsd:element name="MediaServiceOCR" ma:index="15" nillable="true" ma:displayName="Extracted Text" ma:internalName="MediaServiceOCR" ma:readOnly="true">
-      <xsd:simpleType>
-        <xsd:restriction base="dms:Note">
-          <xsd:maxLength value="255"/>
-        </xsd:restriction>
-      </xsd:simpleType>
-    </xsd:element>
-    <xsd:element name="MediaServiceGenerationTime" ma:index="16" nillable="true" ma:displayName="MediaServiceGenerationTime" ma:hidden="true" ma:internalName="MediaServiceGenerationTime" ma:readOnly="true">
-      <xsd:simpleType>
-        <xsd:restriction base="dms:Text"/>
-      </xsd:simpleType>
-    </xsd:element>
-    <xsd:element name="MediaServiceEventHashCode" ma:index="17" nillable="true" ma:displayName="MediaServiceEventHashCode" ma:hidden="true" ma:internalName="MediaServiceEventHashCode" ma:readOnly="true">
-      <xsd:simpleType>
-        <xsd:restriction base="dms:Text"/>
-      </xsd:simpleType>
-    </xsd:element>
-    <xsd:element name="MediaServiceDateTaken" ma:index="18" nillable="true" ma:displayName="MediaServiceDateTaken" ma:hidden="true" ma:internalName="MediaServiceDateTaken" ma:readOnly="true">
-      <xsd:simpleType>
-        <xsd:restriction base="dms:Text"/>
-      </xsd:simpleType>
-    </xsd:element>
-    <xsd:element name="MediaServiceLocation" ma:index="19" nillable="true" ma:displayName="Location" ma:internalName="MediaServiceLocation" ma:readOnly="true">
-      <xsd:simpleType>
-        <xsd:restriction base="dms:Text"/>
-      </xsd:simpleType>
-    </xsd:element>
-  </xsd:schema>
-  <xsd:schema xmlns:xsd="http://www.w3.org/2001/XMLSchema" xmlns:xs="http://www.w3.org/2001/XMLSchema" xmlns:dms="http://schemas.microsoft.com/office/2006/documentManagement/types" xmlns:pc="http://schemas.microsoft.com/office/infopath/2007/PartnerControls" targetNamespace="610ec4a7-94b8-4d25-ad4b-84626814a18d" elementFormDefault="qualified">
-    <xsd:import namespace="http://schemas.microsoft.com/office/2006/documentManagement/types"/>
-    <xsd:import namespace="http://schemas.microsoft.com/office/infopath/2007/PartnerControls"/>
-    <xsd:element name="SharedWithUsers" ma:index="10" nillable="true" ma:displayName="Shared With" ma:internalName="SharedWithUsers" ma:readOnly="true">
-      <xsd:complexType>
-        <xsd:complexContent>
-          <xsd:extension base="dms:UserMulti">
-            <xsd:sequence>
-              <xsd:element name="UserInfo" minOccurs="0" maxOccurs="unbounded">
-                <xsd:complexType>
-                  <xsd:sequence>
-                    <xsd:element name="DisplayName" type="xsd:string" minOccurs="0"/>
-                    <xsd:element name="AccountId" type="dms:UserId" minOccurs="0" nillable="true"/>
-                    <xsd:element name="AccountType" type="xsd:string" minOccurs="0"/>
-                  </xsd:sequence>
-                </xsd:complexType>
-              </xsd:element>
-            </xsd:sequence>
-          </xsd:extension>
-        </xsd:complexContent>
-      </xsd:complexType>
-    </xsd:element>
-    <xsd:element name="SharedWithDetails" ma:index="11" nillable="true" ma:displayName="Shared With Details" ma:internalName="SharedWithDetails" ma:readOnly="true">
-      <xsd:simpleType>
-        <xsd:restriction base="dms:Note">
-          <xsd:maxLength value="255"/>
-        </xsd:restriction>
-      </xsd:simpleType>
-    </xsd:element>
-  </xsd:schema>
-  <xsd:schema xmlns="http://schemas.openxmlformats.org/package/2006/metadata/core-properties" xmlns:xsd="http://www.w3.org/2001/XMLSchema" xmlns:xsi="http://www.w3.org/2001/XMLSchema-instance" xmlns:dc="http://purl.org/dc/elements/1.1/" xmlns:dcterms="http://purl.org/dc/terms/" xmlns:odoc="http://schemas.microsoft.com/internal/obd" targetNamespace="http://schemas.openxmlformats.org/package/2006/metadata/core-properties" elementFormDefault="qualified" attributeFormDefault="unqualified" blockDefault="#all">
-    <xsd:import namespace="http://purl.org/dc/elements/1.1/" schemaLocation="http://dublincore.org/schemas/xmls/qdc/2003/04/02/dc.xsd"/>
-    <xsd:import namespace="http://purl.org/dc/terms/" schemaLocation="http://dublincore.org/schemas/xmls/qdc/2003/04/02/dcterms.xsd"/>
-    <xsd:element name="coreProperties" type="CT_coreProperties"/>
-    <xsd:complexType name="CT_coreProperties">
-      <xsd:all>
-        <xsd:element ref="dc:creator" minOccurs="0" maxOccurs="1"/>
-        <xsd:element ref="dcterms:created" minOccurs="0" maxOccurs="1"/>
-        <xsd:element ref="dc:identifier" minOccurs="0" maxOccurs="1"/>
-        <xsd:element name="contentType" minOccurs="0" maxOccurs="1" type="xsd:string" ma:index="0" ma:displayName="Content Type"/>
-        <xsd:element ref="dc:title" minOccurs="0" maxOccurs="1" ma:index="4" ma:displayName="Title"/>
-        <xsd:element ref="dc:subject" minOccurs="0" maxOccurs="1"/>
-        <xsd:element ref="dc:description" minOccurs="0" maxOccurs="1"/>
-        <xsd:element name="keywords" minOccurs="0" maxOccurs="1" type="xsd:string"/>
-        <xsd:element ref="dc:language" minOccurs="0" maxOccurs="1"/>
-        <xsd:element name="category" minOccurs="0" maxOccurs="1" type="xsd:string"/>
-        <xsd:element name="version" minOccurs="0" maxOccurs="1" type="xsd:string"/>
-        <xsd:element name="revision" minOccurs="0" maxOccurs="1" type="xsd:string">
-          <xsd:annotation>
-            <xsd:documentation>
-                        This value indicates the number of saves or revisions. The application is responsible for updating this value after each revision.
-                    </xsd:documentation>
-          </xsd:annotation>
-        </xsd:element>
-        <xsd:element name="lastModifiedBy" minOccurs="0" maxOccurs="1" type="xsd:string"/>
-        <xsd:element ref="dcterms:modified" minOccurs="0" maxOccurs="1"/>
-        <xsd:element name="contentStatus" minOccurs="0" maxOccurs="1" type="xsd:string"/>
-      </xsd:all>
-    </xsd:complexType>
-  </xsd:schema>
-  <xs:schema xmlns:pc="http://schemas.microsoft.com/office/infopath/2007/PartnerControls" xmlns:xs="http://www.w3.org/2001/XMLSchema" targetNamespace="http://schemas.microsoft.com/office/infopath/2007/PartnerControls" elementFormDefault="qualified" attributeFormDefault="unqualified">
-    <xs:element name="Person">
-      <xs:complexType>
-        <xs:sequence>
-          <xs:element ref="pc:DisplayName" minOccurs="0"/>
-          <xs:element ref="pc:AccountId" minOccurs="0"/>
-          <xs:element ref="pc:AccountType" minOccurs="0"/>
-        </xs:sequence>
-      </xs:complexType>
-    </xs:element>
-    <xs:element name="DisplayName" type="xs:string"/>
-    <xs:element name="AccountId" type="xs:string"/>
-    <xs:element name="AccountType" type="xs:string"/>
-    <xs:element name="BDCAssociatedEntity">
-      <xs:complexType>
-        <xs:sequence>
-          <xs:element ref="pc:BDCEntity" minOccurs="0" maxOccurs="unbounded"/>
-        </xs:sequence>
-        <xs:attribute ref="pc:EntityNamespace"/>
-        <xs:attribute ref="pc:EntityName"/>
-        <xs:attribute ref="pc:SystemInstanceName"/>
-        <xs:attribute ref="pc:AssociationName"/>
-      </xs:complexType>
-    </xs:element>
-    <xs:attribute name="EntityNamespace" type="xs:string"/>
-    <xs:attribute name="EntityName" type="xs:string"/>
-    <xs:attribute name="SystemInstanceName" type="xs:string"/>
-    <xs:attribute name="AssociationName" type="xs:string"/>
-    <xs:element name="BDCEntity">
-      <xs:complexType>
-        <xs:sequence>
-          <xs:element ref="pc:EntityDisplayName" minOccurs="0"/>
-          <xs:element ref="pc:EntityInstanceReference" minOccurs="0"/>
-          <xs:element ref="pc:EntityId1" minOccurs="0"/>
-          <xs:element ref="pc:EntityId2" minOccurs="0"/>
-          <xs:element ref="pc:EntityId3" minOccurs="0"/>
-          <xs:element ref="pc:EntityId4" minOccurs="0"/>
-          <xs:element ref="pc:EntityId5" minOccurs="0"/>
-        </xs:sequence>
-      </xs:complexType>
-    </xs:element>
-    <xs:element name="EntityDisplayName" type="xs:string"/>
-    <xs:element name="EntityInstanceReference" type="xs:string"/>
-    <xs:element name="EntityId1" type="xs:string"/>
-    <xs:element name="EntityId2" type="xs:string"/>
-    <xs:element name="EntityId3" type="xs:string"/>
-    <xs:element name="EntityId4" type="xs:string"/>
-    <xs:element name="EntityId5" type="xs:string"/>
-    <xs:element name="Terms">
-      <xs:complexType>
-        <xs:sequence>
-          <xs:element ref="pc:TermInfo" minOccurs="0" maxOccurs="unbounded"/>
-        </xs:sequence>
-      </xs:complexType>
-    </xs:element>
-    <xs:element name="TermInfo">
-      <xs:complexType>
-        <xs:sequence>
-          <xs:element ref="pc:TermName" minOccurs="0"/>
-          <xs:element ref="pc:TermId" minOccurs="0"/>
-        </xs:sequence>
-      </xs:complexType>
-    </xs:element>
-    <xs:element name="TermName" type="xs:string"/>
-    <xs:element name="TermId" type="xs:string"/>
-  </xs:schema>
-</ct:contentTypeSchema>
-</file>
-
-<file path=customXml/item2.xml><?xml version="1.0" encoding="utf-8"?>
-<?mso-contentType ?>
-<FormTemplates xmlns="http://schemas.microsoft.com/sharepoint/v3/contenttype/forms">
-  <Display>DocumentLibraryForm</Display>
-  <Edit>DocumentLibraryForm</Edit>
-  <New>DocumentLibraryForm</New>
-</FormTemplates>
-</file>
-
-<file path=customXml/item3.xml><?xml version="1.0" encoding="utf-8"?>
-<p:properties xmlns:p="http://schemas.microsoft.com/office/2006/metadata/properties" xmlns:xsi="http://www.w3.org/2001/XMLSchema-instance" xmlns:pc="http://schemas.microsoft.com/office/infopath/2007/PartnerControls">
-  <documentManagement/>
-</p:properties>
-</file>
-
-<file path=customXml/itemProps1.xml><?xml version="1.0" encoding="utf-8"?>
-<ds:datastoreItem xmlns:ds="http://schemas.openxmlformats.org/officeDocument/2006/customXml" ds:itemID="{C35AB232-D65B-440B-BB5F-334B0C10C56B}"/>
-</file>
-
-<file path=customXml/itemProps2.xml><?xml version="1.0" encoding="utf-8"?>
-<ds:datastoreItem xmlns:ds="http://schemas.openxmlformats.org/officeDocument/2006/customXml" ds:itemID="{88459980-E772-44BC-A301-CC7114A443D6}"/>
-</file>
-
-<file path=customXml/itemProps3.xml><?xml version="1.0" encoding="utf-8"?>
-<ds:datastoreItem xmlns:ds="http://schemas.openxmlformats.org/officeDocument/2006/customXml" ds:itemID="{54B62738-3839-49B5-A884-C72A2B145C3A}"/>
 </file>
--- a/arches_her/docx/Pre-app Predetermination letter.docx
+++ b/arches_her/docx/Pre-app Predetermination letter.docx
@@ -192,6 +192,21 @@
       <w:pPr>
         <w:pStyle w:val="KeyHeadDetails"/>
       </w:pPr>
+    </w:p>
+    <w:p>
+      <w:pPr>
+        <w:pStyle w:val="KeyHeadDetails"/>
+      </w:pPr>
+    </w:p>
+    <w:p>
+      <w:pPr>
+        <w:pStyle w:val="KeyHeadDetails"/>
+      </w:pPr>
+    </w:p>
+    <w:p>
+      <w:pPr>
+        <w:pStyle w:val="KeyHeadDetails"/>
+      </w:pPr>
       <w:r>
         <w:tab/>
       </w:r>
@@ -357,7 +372,14 @@
           <w:rFonts w:cs="Arial"/>
           <w:b/>
         </w:rPr>
-        <w:t>NATIONAL PLANNING POLICY FRAMEWORK 2021</w:t>
+        <w:t>NATIONAL PLANNING POLICY FRAMEWORK 202</w:t>
+      </w:r>
+      <w:r>
+        <w:rPr>
+          <w:rFonts w:cs="Arial"/>
+          <w:b/>
+        </w:rPr>
+        <w:t>3</w:t>
       </w:r>
     </w:p>
     <w:p>
@@ -406,12 +428,16 @@
         <w:rPr>
           <w:rFonts w:cs="Arial"/>
           <w:b/>
+          <w:i/>
+          <w:iCs/>
         </w:rPr>
       </w:pPr>
       <w:r>
         <w:rPr>
           <w:rFonts w:cs="Arial"/>
           <w:b/>
+          <w:i/>
+          <w:iCs/>
         </w:rPr>
         <w:t>&lt;Proposal Description&gt;</w:t>
       </w:r>
@@ -610,54 +636,54 @@
         <w:rPr>
           <w:rFonts w:cs="Arial"/>
         </w:rPr>
-        <w:t xml:space="preserve"> Policy HC1) recognise the positive contribution of heritage assets of all kinds and make the conservation of archaeological interest a material planning consideration.  NPPF paragraph 19</w:t>
-      </w:r>
-      <w:r>
-        <w:rPr>
-          <w:rFonts w:cs="Arial"/>
-        </w:rPr>
-        <w:t>4</w:t>
-      </w:r>
-      <w:r>
-        <w:rPr>
-          <w:rFonts w:cs="Arial"/>
-        </w:rPr>
-        <w:t xml:space="preserve"> says applicants should provide an </w:t>
+        <w:t xml:space="preserve"> Policy HC1) recognise the positive contribution of heritage assets of all kinds and make the conservation of archaeological interest a material </w:t>
       </w:r>
       <w:r>
         <w:rPr>
           <w:rFonts w:cs="Arial"/>
         </w:rPr>
         <w:lastRenderedPageBreak/>
-        <w:t>archaeological assessment if their development could affect a heritage asset of archaeological interest.   A field evaluation may also be necessary.</w:t>
-      </w:r>
-    </w:p>
-    <w:p>
-      <w:pPr>
-        <w:spacing w:after="0" w:line="240" w:lineRule="auto"/>
-        <w:rPr>
-          <w:rFonts w:cs="Arial"/>
-        </w:rPr>
-      </w:pPr>
-    </w:p>
-    <w:p>
-      <w:pPr>
-        <w:spacing w:after="0" w:line="240" w:lineRule="auto"/>
-        <w:rPr>
-          <w:rFonts w:cs="Arial"/>
-        </w:rPr>
-      </w:pPr>
-      <w:r>
-        <w:rPr>
-          <w:rFonts w:cs="Arial"/>
-        </w:rPr>
-        <w:t>NPPF paragraphs 19</w:t>
-      </w:r>
-      <w:r>
-        <w:rPr>
-          <w:rFonts w:cs="Arial"/>
-        </w:rPr>
-        <w:t>9</w:t>
+        <w:t xml:space="preserve">planning consideration.  NPPF paragraph </w:t>
+      </w:r>
+      <w:r>
+        <w:rPr>
+          <w:rFonts w:cs="Arial"/>
+        </w:rPr>
+        <w:t>200</w:t>
+      </w:r>
+      <w:r>
+        <w:rPr>
+          <w:rFonts w:cs="Arial"/>
+        </w:rPr>
+        <w:t xml:space="preserve"> says applicants should provide an archaeological assessment if their development could affect a heritage asset of archaeological interest.   A field evaluation may also be necessary.</w:t>
+      </w:r>
+    </w:p>
+    <w:p>
+      <w:pPr>
+        <w:spacing w:after="0" w:line="240" w:lineRule="auto"/>
+        <w:rPr>
+          <w:rFonts w:cs="Arial"/>
+        </w:rPr>
+      </w:pPr>
+    </w:p>
+    <w:p>
+      <w:pPr>
+        <w:spacing w:after="0" w:line="240" w:lineRule="auto"/>
+        <w:rPr>
+          <w:rFonts w:cs="Arial"/>
+        </w:rPr>
+      </w:pPr>
+      <w:r>
+        <w:rPr>
+          <w:rFonts w:cs="Arial"/>
+        </w:rPr>
+        <w:t xml:space="preserve">NPPF paragraphs </w:t>
+      </w:r>
+      <w:r>
+        <w:rPr>
+          <w:rFonts w:cs="Arial"/>
+        </w:rPr>
+        <w:t>205</w:t>
       </w:r>
       <w:r>
         <w:rPr>
@@ -669,7 +695,7 @@
         <w:rPr>
           <w:rFonts w:cs="Arial"/>
         </w:rPr>
-        <w:t>202</w:t>
+        <w:t>208</w:t>
       </w:r>
       <w:r>
         <w:rPr>
@@ -681,58 +707,58 @@
         <w:rPr>
           <w:rFonts w:cs="Arial"/>
         </w:rPr>
+        <w:t>209</w:t>
+      </w:r>
+      <w:r>
+        <w:rPr>
+          <w:rFonts w:cs="Arial"/>
+        </w:rPr>
+        <w:t xml:space="preserve">).  Conservation can mean design changes to preserve remains where they are. </w:t>
+      </w:r>
+    </w:p>
+    <w:p>
+      <w:pPr>
+        <w:spacing w:after="0" w:line="240" w:lineRule="auto"/>
+        <w:rPr>
+          <w:rFonts w:cs="Arial"/>
+        </w:rPr>
+      </w:pPr>
+    </w:p>
+    <w:p>
+      <w:pPr>
+        <w:spacing w:after="0" w:line="240" w:lineRule="auto"/>
+        <w:rPr>
+          <w:rFonts w:cs="Arial"/>
+        </w:rPr>
+      </w:pPr>
+      <w:r>
+        <w:rPr>
+          <w:rFonts w:cs="Arial"/>
+        </w:rPr>
+        <w:t xml:space="preserve">NPPF paragraphs </w:t>
+      </w:r>
+      <w:r>
+        <w:rPr>
+          <w:rFonts w:cs="Arial"/>
+        </w:rPr>
+        <w:t>195</w:t>
+      </w:r>
+      <w:r>
+        <w:rPr>
+          <w:rFonts w:cs="Arial"/>
+        </w:rPr>
+        <w:t xml:space="preserve"> and </w:t>
+      </w:r>
+      <w:r>
+        <w:rPr>
+          <w:rFonts w:cs="Arial"/>
+        </w:rPr>
         <w:t>203</w:t>
       </w:r>
       <w:r>
         <w:rPr>
           <w:rFonts w:cs="Arial"/>
         </w:rPr>
-        <w:t xml:space="preserve">).  Conservation can mean design changes to preserve remains where they are. </w:t>
-      </w:r>
-    </w:p>
-    <w:p>
-      <w:pPr>
-        <w:spacing w:after="0" w:line="240" w:lineRule="auto"/>
-        <w:rPr>
-          <w:rFonts w:cs="Arial"/>
-        </w:rPr>
-      </w:pPr>
-    </w:p>
-    <w:p>
-      <w:pPr>
-        <w:spacing w:after="0" w:line="240" w:lineRule="auto"/>
-        <w:rPr>
-          <w:rFonts w:cs="Arial"/>
-        </w:rPr>
-      </w:pPr>
-      <w:r>
-        <w:rPr>
-          <w:rFonts w:cs="Arial"/>
-        </w:rPr>
-        <w:t>NPPF paragraphs 1</w:t>
-      </w:r>
-      <w:r>
-        <w:rPr>
-          <w:rFonts w:cs="Arial"/>
-        </w:rPr>
-        <w:t>90</w:t>
-      </w:r>
-      <w:r>
-        <w:rPr>
-          <w:rFonts w:cs="Arial"/>
-        </w:rPr>
-        <w:t xml:space="preserve"> and 19</w:t>
-      </w:r>
-      <w:r>
-        <w:rPr>
-          <w:rFonts w:cs="Arial"/>
-        </w:rPr>
-        <w:t>7</w:t>
-      </w:r>
-      <w:r>
-        <w:rPr>
-          <w:rFonts w:cs="Arial"/>
-        </w:rPr>
         <w:t xml:space="preserve"> and London Plan Policy HC1 emphasise the positive contributions heritage assets can make to sustainable communities and places.  Applicants should therefore expect to identify appropriate enhancement opportunities.  </w:t>
       </w:r>
     </w:p>
@@ -761,7 +787,7 @@
         <w:rPr>
           <w:rFonts w:cs="Arial"/>
         </w:rPr>
-        <w:t>205</w:t>
+        <w:t>211</w:t>
       </w:r>
       <w:r>
         <w:rPr>
@@ -882,7 +908,21 @@
         <w:rPr>
           <w:rFonts w:cs="Arial"/>
         </w:rPr>
-        <w:t>This letter concludes GLAAS’ free Initial Pre-application advice (that is, one free cycle of advice and engagement).  Further information on archaeology and planning in Greater London is available on the Historic England website.  If further pre-application advice (other than minor clarifications) is requested then you will be asked to use our Extended Pre-application service which provides applicants with a bespoke programme of advice and engagement beyond the initial free cycle. We charge for this extended service on a cost-recovery basis; we do not make a profit from it.</w:t>
+        <w:t xml:space="preserve">This letter concludes GLAAS’ free Initial Pre-application advice (that is, one free cycle of advice and engagement).  Further information on archaeology and planning in Greater London is available on the Historic England website.  If further pre-application advice (other than minor clarifications) is </w:t>
+      </w:r>
+      <w:proofErr w:type="gramStart"/>
+      <w:r>
+        <w:rPr>
+          <w:rFonts w:cs="Arial"/>
+        </w:rPr>
+        <w:t>requested</w:t>
+      </w:r>
+      <w:proofErr w:type="gramEnd"/>
+      <w:r>
+        <w:rPr>
+          <w:rFonts w:cs="Arial"/>
+        </w:rPr>
+        <w:t xml:space="preserve"> then you will be asked to use our Extended Pre-application service which provides applicants with a bespoke programme of advice and engagement beyond the initial free cycle. We charge for this extended service on a cost-recovery basis; we do not make a profit from it.</w:t>
       </w:r>
     </w:p>
     <w:p>
@@ -905,14 +945,22 @@
         <w:rPr>
           <w:rFonts w:cs="Arial"/>
         </w:rPr>
-        <w:t xml:space="preserve">This Initial Pre-application advice relates solely to archaeological considerations, is provided without prejudice to the local authority’s decision-making role, and may be shared with the </w:t>
-      </w:r>
-      <w:r>
-        <w:rPr>
-          <w:rFonts w:cs="Arial"/>
-        </w:rPr>
         <w:lastRenderedPageBreak/>
-        <w:t>local authority on whose behalf it is given.  You should also consult Historic England’s Development Management team on statutory matters.</w:t>
+        <w:t xml:space="preserve">This Initial Pre-application advice relates solely to archaeological considerations, is provided without prejudice to the local authority’s decision-making </w:t>
+      </w:r>
+      <w:proofErr w:type="gramStart"/>
+      <w:r>
+        <w:rPr>
+          <w:rFonts w:cs="Arial"/>
+        </w:rPr>
+        <w:t>role, and</w:t>
+      </w:r>
+      <w:proofErr w:type="gramEnd"/>
+      <w:r>
+        <w:rPr>
+          <w:rFonts w:cs="Arial"/>
+        </w:rPr>
+        <w:t xml:space="preserve"> may be shared with the local authority on whose behalf it is given.  You should also consult Historic England’s Development Management team on statutory matters.</w:t>
       </w:r>
     </w:p>
     <w:p>
@@ -970,10 +1018,16 @@
     <w:p>
       <w:pPr>
         <w:spacing w:after="0" w:line="240" w:lineRule="auto"/>
-      </w:pPr>
-      <w:r>
-        <w:rPr>
-          <w:rFonts w:cs="Arial"/>
+        <w:rPr>
+          <w:b/>
+          <w:bCs/>
+        </w:rPr>
+      </w:pPr>
+      <w:r>
+        <w:rPr>
+          <w:rFonts w:cs="Arial"/>
+          <w:b/>
+          <w:bCs/>
         </w:rPr>
         <w:t>&lt;Casework Officer&gt;</w:t>
       </w:r>
@@ -1025,7 +1079,21 @@
         <w:rPr>
           <w:rFonts w:cs="Arial"/>
         </w:rPr>
-        <w:t>London and South East Region</w:t>
+        <w:t xml:space="preserve">London and </w:t>
+      </w:r>
+      <w:proofErr w:type="gramStart"/>
+      <w:r>
+        <w:rPr>
+          <w:rFonts w:cs="Arial"/>
+        </w:rPr>
+        <w:t>South East</w:t>
+      </w:r>
+      <w:proofErr w:type="gramEnd"/>
+      <w:r>
+        <w:rPr>
+          <w:rFonts w:cs="Arial"/>
+        </w:rPr>
+        <w:t xml:space="preserve"> Region</w:t>
       </w:r>
     </w:p>
     <w:p>
@@ -1230,7 +1298,25 @@
               <w:spacing w:val="5"/>
               <w:sz w:val="16"/>
             </w:rPr>
-            <w:t xml:space="preserve">25 Dowgate Hill, </w:t>
+            <w:t xml:space="preserve">25 </w:t>
+          </w:r>
+          <w:proofErr w:type="spellStart"/>
+          <w:r>
+            <w:rPr>
+              <w:rFonts w:eastAsia="Calibri"/>
+              <w:spacing w:val="5"/>
+              <w:sz w:val="16"/>
+            </w:rPr>
+            <w:t>Dowgate</w:t>
+          </w:r>
+          <w:proofErr w:type="spellEnd"/>
+          <w:r>
+            <w:rPr>
+              <w:rFonts w:eastAsia="Calibri"/>
+              <w:spacing w:val="5"/>
+              <w:sz w:val="16"/>
+            </w:rPr>
+            <w:t xml:space="preserve"> Hill, </w:t>
           </w:r>
           <w:r>
             <w:rPr>
@@ -1281,7 +1367,25 @@
               <w:spacing w:val="5"/>
               <w:sz w:val="16"/>
             </w:rPr>
-            <w:t>Telephone 020 7973 3700  Facsimile 020 7973 3001</w:t>
+            <w:t xml:space="preserve">Telephone 020 7973 </w:t>
+          </w:r>
+          <w:proofErr w:type="gramStart"/>
+          <w:r>
+            <w:rPr>
+              <w:rFonts w:eastAsia="Calibri"/>
+              <w:spacing w:val="5"/>
+              <w:sz w:val="16"/>
+            </w:rPr>
+            <w:t>3700  Facsimile</w:t>
+          </w:r>
+          <w:proofErr w:type="gramEnd"/>
+          <w:r>
+            <w:rPr>
+              <w:rFonts w:eastAsia="Calibri"/>
+              <w:spacing w:val="5"/>
+              <w:sz w:val="16"/>
+            </w:rPr>
+            <w:t xml:space="preserve"> 020 7973 3001</w:t>
           </w:r>
         </w:p>
         <w:p>
@@ -1601,7 +1705,25 @@
               <w:spacing w:val="5"/>
               <w:sz w:val="16"/>
             </w:rPr>
-            <w:t xml:space="preserve">25 Dowgate Hill, </w:t>
+            <w:t xml:space="preserve">25 </w:t>
+          </w:r>
+          <w:proofErr w:type="spellStart"/>
+          <w:r>
+            <w:rPr>
+              <w:rFonts w:eastAsia="Calibri"/>
+              <w:spacing w:val="5"/>
+              <w:sz w:val="16"/>
+            </w:rPr>
+            <w:t>Dowgate</w:t>
+          </w:r>
+          <w:proofErr w:type="spellEnd"/>
+          <w:r>
+            <w:rPr>
+              <w:rFonts w:eastAsia="Calibri"/>
+              <w:spacing w:val="5"/>
+              <w:sz w:val="16"/>
+            </w:rPr>
+            <w:t xml:space="preserve"> Hill, </w:t>
           </w:r>
           <w:r>
             <w:rPr>
@@ -1652,7 +1774,25 @@
               <w:spacing w:val="5"/>
               <w:sz w:val="16"/>
             </w:rPr>
-            <w:t>Telephone 020 7973 3700  Facsimile 020 7973 3001</w:t>
+            <w:t xml:space="preserve">Telephone 020 7973 </w:t>
+          </w:r>
+          <w:proofErr w:type="gramStart"/>
+          <w:r>
+            <w:rPr>
+              <w:rFonts w:eastAsia="Calibri"/>
+              <w:spacing w:val="5"/>
+              <w:sz w:val="16"/>
+            </w:rPr>
+            <w:t>3700  Facsimile</w:t>
+          </w:r>
+          <w:proofErr w:type="gramEnd"/>
+          <w:r>
+            <w:rPr>
+              <w:rFonts w:eastAsia="Calibri"/>
+              <w:spacing w:val="5"/>
+              <w:sz w:val="16"/>
+            </w:rPr>
+            <w:t xml:space="preserve"> 020 7973 3001</w:t>
           </w:r>
         </w:p>
         <w:p>

--- a/arches_her/docx/Pre-app Predetermination letter.docx
+++ b/arches_her/docx/Pre-app Predetermination letter.docx
@@ -225,15 +225,7 @@
         <w:pStyle w:val="KeyHeadDetails"/>
       </w:pPr>
       <w:r>
-        <w:t xml:space="preserve">Contact: </w:t>
-      </w:r>
-    </w:p>
-    <w:p>
-      <w:pPr>
-        <w:pStyle w:val="KeyHeadDetails"/>
-      </w:pPr>
-      <w:r>
-        <w:t>&lt;Casework Officer&gt;</w:t>
+        <w:t>Contact: &lt;Casework Officer&gt;</w:t>
       </w:r>
     </w:p>
     <w:p>
@@ -427,7 +419,7 @@
         <w:spacing w:after="0" w:line="240" w:lineRule="auto"/>
         <w:rPr>
           <w:rFonts w:cs="Arial"/>
-          <w:b/>
+          <w:bCs/>
           <w:i/>
           <w:iCs/>
         </w:rPr>
@@ -435,7 +427,7 @@
       <w:r>
         <w:rPr>
           <w:rFonts w:cs="Arial"/>
-          <w:b/>
+          <w:bCs/>
           <w:i/>
           <w:iCs/>
         </w:rPr>

--- a/arches_her/docx/Pre-app Predetermination letter.docx
+++ b/arches_her/docx/Pre-app Predetermination letter.docx
@@ -192,6 +192,21 @@
       <w:pPr>
         <w:pStyle w:val="KeyHeadDetails"/>
       </w:pPr>
+    </w:p>
+    <w:p>
+      <w:pPr>
+        <w:pStyle w:val="KeyHeadDetails"/>
+      </w:pPr>
+    </w:p>
+    <w:p>
+      <w:pPr>
+        <w:pStyle w:val="KeyHeadDetails"/>
+      </w:pPr>
+    </w:p>
+    <w:p>
+      <w:pPr>
+        <w:pStyle w:val="KeyHeadDetails"/>
+      </w:pPr>
       <w:r>
         <w:tab/>
       </w:r>
@@ -210,15 +225,7 @@
         <w:pStyle w:val="KeyHeadDetails"/>
       </w:pPr>
       <w:r>
-        <w:t xml:space="preserve">Contact: </w:t>
-      </w:r>
-    </w:p>
-    <w:p>
-      <w:pPr>
-        <w:pStyle w:val="KeyHeadDetails"/>
-      </w:pPr>
-      <w:r>
-        <w:t>&lt;Casework Officer&gt;</w:t>
+        <w:t>Contact: &lt;Casework Officer&gt;</w:t>
       </w:r>
     </w:p>
     <w:p>
@@ -274,7 +281,27 @@
         <w:rPr>
           <w:sz w:val="24"/>
         </w:rPr>
-        <w:t>&lt;Completion Date&gt;</w:t>
+        <w:t>&lt;Completion Date||%Y-%m-%d||%d %B %Y&gt;</w:t>
+      </w:r>
+      <w:r>
+        <w:rPr>
+          <w:sz w:val="24"/>
+        </w:rPr>
+      </w:r>
+      <w:r>
+        <w:rPr>
+          <w:sz w:val="24"/>
+        </w:rPr>
+      </w:r>
+      <w:r>
+        <w:rPr>
+          <w:sz w:val="24"/>
+        </w:rPr>
+      </w:r>
+      <w:r>
+        <w:rPr>
+          <w:sz w:val="24"/>
+        </w:rPr>
       </w:r>
     </w:p>
     <w:p>
@@ -357,7 +384,14 @@
           <w:rFonts w:cs="Arial"/>
           <w:b/>
         </w:rPr>
-        <w:t>NATIONAL PLANNING POLICY FRAMEWORK 2021</w:t>
+        <w:t>NATIONAL PLANNING POLICY FRAMEWORK 202</w:t>
+      </w:r>
+      <w:r>
+        <w:rPr>
+          <w:rFonts w:cs="Arial"/>
+          <w:b/>
+        </w:rPr>
+        <w:t>3</w:t>
       </w:r>
     </w:p>
     <w:p>
@@ -405,15 +439,19 @@
         <w:spacing w:after="0" w:line="240" w:lineRule="auto"/>
         <w:rPr>
           <w:rFonts w:cs="Arial"/>
-          <w:b/>
-        </w:rPr>
-      </w:pPr>
-      <w:r>
-        <w:rPr>
-          <w:rFonts w:cs="Arial"/>
-          <w:b/>
-        </w:rPr>
-        <w:t>&lt;Proposal Description&gt;</w:t>
+          <w:bCs/>
+          <w:i/>
+          <w:iCs/>
+        </w:rPr>
+      </w:pPr>
+      <w:r>
+        <w:rPr>
+          <w:rFonts w:cs="Arial"/>
+          <w:bCs/>
+          <w:i/>
+          <w:iCs/>
+        </w:rPr>
+        <w:t>&lt;Proposal Description||HTML||PLAIN&gt;</w:t>
       </w:r>
     </w:p>
     <w:p>
@@ -478,7 +516,22 @@
         <w:rPr>
           <w:rStyle w:val="KeybodyChar"/>
         </w:rPr>
-        <w:t>&lt;Log Date&gt;</w:t>
+        <w:t>&lt;Log Date||%Y-%m-%d||%d %B %Y &gt;</w:t>
+      </w:r>
+      <w:r/>
+      <w:r/>
+      <w:r/>
+      <w:r/>
+      <w:r/>
+      <w:r>
+        <w:rPr>
+          <w:rStyle w:val="KeybodyChar"/>
+        </w:rPr>
+      </w:r>
+      <w:r>
+        <w:rPr>
+          <w:rStyle w:val="KeybodyChar"/>
+        </w:rPr>
       </w:r>
       <w:r>
         <w:rPr>
@@ -598,6 +651,7 @@
         <w:rPr>
           <w:rFonts w:cs="Arial"/>
         </w:rPr>
+        <w:lastRenderedPageBreak/>
         <w:t>NPPF Section 16 and the London Plan (20</w:t>
       </w:r>
       <w:r>
@@ -610,54 +664,47 @@
         <w:rPr>
           <w:rFonts w:cs="Arial"/>
         </w:rPr>
-        <w:t xml:space="preserve"> Policy HC1) recognise the positive contribution of heritage assets of all kinds and make the conservation of archaeological interest a material planning consideration.  NPPF paragraph 19</w:t>
-      </w:r>
-      <w:r>
-        <w:rPr>
-          <w:rFonts w:cs="Arial"/>
-        </w:rPr>
-        <w:t>4</w:t>
-      </w:r>
-      <w:r>
-        <w:rPr>
-          <w:rFonts w:cs="Arial"/>
-        </w:rPr>
-        <w:t xml:space="preserve"> says applicants should provide an </w:t>
-      </w:r>
-      <w:r>
-        <w:rPr>
-          <w:rFonts w:cs="Arial"/>
-        </w:rPr>
-        <w:lastRenderedPageBreak/>
-        <w:t>archaeological assessment if their development could affect a heritage asset of archaeological interest.   A field evaluation may also be necessary.</w:t>
-      </w:r>
-    </w:p>
-    <w:p>
-      <w:pPr>
-        <w:spacing w:after="0" w:line="240" w:lineRule="auto"/>
-        <w:rPr>
-          <w:rFonts w:cs="Arial"/>
-        </w:rPr>
-      </w:pPr>
-    </w:p>
-    <w:p>
-      <w:pPr>
-        <w:spacing w:after="0" w:line="240" w:lineRule="auto"/>
-        <w:rPr>
-          <w:rFonts w:cs="Arial"/>
-        </w:rPr>
-      </w:pPr>
-      <w:r>
-        <w:rPr>
-          <w:rFonts w:cs="Arial"/>
-        </w:rPr>
-        <w:t>NPPF paragraphs 19</w:t>
-      </w:r>
-      <w:r>
-        <w:rPr>
-          <w:rFonts w:cs="Arial"/>
-        </w:rPr>
-        <w:t>9</w:t>
+        <w:t xml:space="preserve"> Policy HC1) recognise the positive contribution of heritage assets of all kinds and make the conservation of archaeological interest a material planning consideration.  NPPF paragraph </w:t>
+      </w:r>
+      <w:r>
+        <w:rPr>
+          <w:rFonts w:cs="Arial"/>
+        </w:rPr>
+        <w:t>200</w:t>
+      </w:r>
+      <w:r>
+        <w:rPr>
+          <w:rFonts w:cs="Arial"/>
+        </w:rPr>
+        <w:t xml:space="preserve"> says applicants should provide an archaeological assessment if their development could affect a heritage asset of archaeological interest.   A field evaluation may also be necessary.</w:t>
+      </w:r>
+    </w:p>
+    <w:p>
+      <w:pPr>
+        <w:spacing w:after="0" w:line="240" w:lineRule="auto"/>
+        <w:rPr>
+          <w:rFonts w:cs="Arial"/>
+        </w:rPr>
+      </w:pPr>
+    </w:p>
+    <w:p>
+      <w:pPr>
+        <w:spacing w:after="0" w:line="240" w:lineRule="auto"/>
+        <w:rPr>
+          <w:rFonts w:cs="Arial"/>
+        </w:rPr>
+      </w:pPr>
+      <w:r>
+        <w:rPr>
+          <w:rFonts w:cs="Arial"/>
+        </w:rPr>
+        <w:t xml:space="preserve">NPPF paragraphs </w:t>
+      </w:r>
+      <w:r>
+        <w:rPr>
+          <w:rFonts w:cs="Arial"/>
+        </w:rPr>
+        <w:t>205</w:t>
       </w:r>
       <w:r>
         <w:rPr>
@@ -669,7 +716,7 @@
         <w:rPr>
           <w:rFonts w:cs="Arial"/>
         </w:rPr>
-        <w:t>202</w:t>
+        <w:t>208</w:t>
       </w:r>
       <w:r>
         <w:rPr>
@@ -681,58 +728,58 @@
         <w:rPr>
           <w:rFonts w:cs="Arial"/>
         </w:rPr>
+        <w:t>209</w:t>
+      </w:r>
+      <w:r>
+        <w:rPr>
+          <w:rFonts w:cs="Arial"/>
+        </w:rPr>
+        <w:t xml:space="preserve">).  Conservation can mean design changes to preserve remains where they are. </w:t>
+      </w:r>
+    </w:p>
+    <w:p>
+      <w:pPr>
+        <w:spacing w:after="0" w:line="240" w:lineRule="auto"/>
+        <w:rPr>
+          <w:rFonts w:cs="Arial"/>
+        </w:rPr>
+      </w:pPr>
+    </w:p>
+    <w:p>
+      <w:pPr>
+        <w:spacing w:after="0" w:line="240" w:lineRule="auto"/>
+        <w:rPr>
+          <w:rFonts w:cs="Arial"/>
+        </w:rPr>
+      </w:pPr>
+      <w:r>
+        <w:rPr>
+          <w:rFonts w:cs="Arial"/>
+        </w:rPr>
+        <w:t xml:space="preserve">NPPF paragraphs </w:t>
+      </w:r>
+      <w:r>
+        <w:rPr>
+          <w:rFonts w:cs="Arial"/>
+        </w:rPr>
+        <w:t>195</w:t>
+      </w:r>
+      <w:r>
+        <w:rPr>
+          <w:rFonts w:cs="Arial"/>
+        </w:rPr>
+        <w:t xml:space="preserve"> and </w:t>
+      </w:r>
+      <w:r>
+        <w:rPr>
+          <w:rFonts w:cs="Arial"/>
+        </w:rPr>
         <w:t>203</w:t>
       </w:r>
       <w:r>
         <w:rPr>
           <w:rFonts w:cs="Arial"/>
         </w:rPr>
-        <w:t xml:space="preserve">).  Conservation can mean design changes to preserve remains where they are. </w:t>
-      </w:r>
-    </w:p>
-    <w:p>
-      <w:pPr>
-        <w:spacing w:after="0" w:line="240" w:lineRule="auto"/>
-        <w:rPr>
-          <w:rFonts w:cs="Arial"/>
-        </w:rPr>
-      </w:pPr>
-    </w:p>
-    <w:p>
-      <w:pPr>
-        <w:spacing w:after="0" w:line="240" w:lineRule="auto"/>
-        <w:rPr>
-          <w:rFonts w:cs="Arial"/>
-        </w:rPr>
-      </w:pPr>
-      <w:r>
-        <w:rPr>
-          <w:rFonts w:cs="Arial"/>
-        </w:rPr>
-        <w:t>NPPF paragraphs 1</w:t>
-      </w:r>
-      <w:r>
-        <w:rPr>
-          <w:rFonts w:cs="Arial"/>
-        </w:rPr>
-        <w:t>90</w:t>
-      </w:r>
-      <w:r>
-        <w:rPr>
-          <w:rFonts w:cs="Arial"/>
-        </w:rPr>
-        <w:t xml:space="preserve"> and 19</w:t>
-      </w:r>
-      <w:r>
-        <w:rPr>
-          <w:rFonts w:cs="Arial"/>
-        </w:rPr>
-        <w:t>7</w:t>
-      </w:r>
-      <w:r>
-        <w:rPr>
-          <w:rFonts w:cs="Arial"/>
-        </w:rPr>
         <w:t xml:space="preserve"> and London Plan Policy HC1 emphasise the positive contributions heritage assets can make to sustainable communities and places.  Applicants should therefore expect to identify appropriate enhancement opportunities.  </w:t>
       </w:r>
     </w:p>
@@ -761,7 +808,7 @@
         <w:rPr>
           <w:rFonts w:cs="Arial"/>
         </w:rPr>
-        <w:t>205</w:t>
+        <w:t>211</w:t>
       </w:r>
       <w:r>
         <w:rPr>
@@ -882,7 +929,21 @@
         <w:rPr>
           <w:rFonts w:cs="Arial"/>
         </w:rPr>
-        <w:t>This letter concludes GLAAS’ free Initial Pre-application advice (that is, one free cycle of advice and engagement).  Further information on archaeology and planning in Greater London is available on the Historic England website.  If further pre-application advice (other than minor clarifications) is requested then you will be asked to use our Extended Pre-application service which provides applicants with a bespoke programme of advice and engagement beyond the initial free cycle. We charge for this extended service on a cost-recovery basis; we do not make a profit from it.</w:t>
+        <w:t xml:space="preserve">This letter concludes GLAAS’ free Initial Pre-application advice (that is, one free cycle of advice and engagement).  Further information on archaeology and planning in Greater London is available on the Historic England website.  If further pre-application advice (other than minor clarifications) is </w:t>
+      </w:r>
+      <w:proofErr w:type="gramStart"/>
+      <w:r>
+        <w:rPr>
+          <w:rFonts w:cs="Arial"/>
+        </w:rPr>
+        <w:t>requested</w:t>
+      </w:r>
+      <w:proofErr w:type="gramEnd"/>
+      <w:r>
+        <w:rPr>
+          <w:rFonts w:cs="Arial"/>
+        </w:rPr>
+        <w:t xml:space="preserve"> then you will be asked to use our Extended Pre-application service which provides applicants with a bespoke programme of advice and engagement beyond the initial free cycle. We charge for this extended service on a cost-recovery basis; we do not make a profit from it.</w:t>
       </w:r>
     </w:p>
     <w:p>
@@ -905,14 +966,21 @@
         <w:rPr>
           <w:rFonts w:cs="Arial"/>
         </w:rPr>
-        <w:t xml:space="preserve">This Initial Pre-application advice relates solely to archaeological considerations, is provided without prejudice to the local authority’s decision-making role, and may be shared with the </w:t>
-      </w:r>
-      <w:r>
-        <w:rPr>
-          <w:rFonts w:cs="Arial"/>
-        </w:rPr>
-        <w:lastRenderedPageBreak/>
-        <w:t>local authority on whose behalf it is given.  You should also consult Historic England’s Development Management team on statutory matters.</w:t>
+        <w:t xml:space="preserve">This Initial Pre-application advice relates solely to archaeological considerations, is provided without prejudice to the local authority’s decision-making </w:t>
+      </w:r>
+      <w:proofErr w:type="gramStart"/>
+      <w:r>
+        <w:rPr>
+          <w:rFonts w:cs="Arial"/>
+        </w:rPr>
+        <w:t>role, and</w:t>
+      </w:r>
+      <w:proofErr w:type="gramEnd"/>
+      <w:r>
+        <w:rPr>
+          <w:rFonts w:cs="Arial"/>
+        </w:rPr>
+        <w:t xml:space="preserve"> may be shared with the local authority on whose behalf it is given.  You should also consult Historic England’s Development Management team on statutory matters.</w:t>
       </w:r>
     </w:p>
     <w:p>
@@ -970,10 +1038,16 @@
     <w:p>
       <w:pPr>
         <w:spacing w:after="0" w:line="240" w:lineRule="auto"/>
-      </w:pPr>
-      <w:r>
-        <w:rPr>
-          <w:rFonts w:cs="Arial"/>
+        <w:rPr>
+          <w:b/>
+          <w:bCs/>
+        </w:rPr>
+      </w:pPr>
+      <w:r>
+        <w:rPr>
+          <w:rFonts w:cs="Arial"/>
+          <w:b/>
+          <w:bCs/>
         </w:rPr>
         <w:t>&lt;Casework Officer&gt;</w:t>
       </w:r>
@@ -1025,7 +1099,21 @@
         <w:rPr>
           <w:rFonts w:cs="Arial"/>
         </w:rPr>
-        <w:t>London and South East Region</w:t>
+        <w:t xml:space="preserve">London and </w:t>
+      </w:r>
+      <w:proofErr w:type="gramStart"/>
+      <w:r>
+        <w:rPr>
+          <w:rFonts w:cs="Arial"/>
+        </w:rPr>
+        <w:t>South East</w:t>
+      </w:r>
+      <w:proofErr w:type="gramEnd"/>
+      <w:r>
+        <w:rPr>
+          <w:rFonts w:cs="Arial"/>
+        </w:rPr>
+        <w:t xml:space="preserve"> Region</w:t>
       </w:r>
     </w:p>
     <w:p>
@@ -1230,7 +1318,25 @@
               <w:spacing w:val="5"/>
               <w:sz w:val="16"/>
             </w:rPr>
-            <w:t xml:space="preserve">25 Dowgate Hill, </w:t>
+            <w:t xml:space="preserve">25 </w:t>
+          </w:r>
+          <w:proofErr w:type="spellStart"/>
+          <w:r>
+            <w:rPr>
+              <w:rFonts w:eastAsia="Calibri"/>
+              <w:spacing w:val="5"/>
+              <w:sz w:val="16"/>
+            </w:rPr>
+            <w:t>Dowgate</w:t>
+          </w:r>
+          <w:proofErr w:type="spellEnd"/>
+          <w:r>
+            <w:rPr>
+              <w:rFonts w:eastAsia="Calibri"/>
+              <w:spacing w:val="5"/>
+              <w:sz w:val="16"/>
+            </w:rPr>
+            <w:t xml:space="preserve"> Hill, </w:t>
           </w:r>
           <w:r>
             <w:rPr>
@@ -1281,7 +1387,25 @@
               <w:spacing w:val="5"/>
               <w:sz w:val="16"/>
             </w:rPr>
-            <w:t>Telephone 020 7973 3700  Facsimile 020 7973 3001</w:t>
+            <w:t xml:space="preserve">Telephone 020 7973 </w:t>
+          </w:r>
+          <w:proofErr w:type="gramStart"/>
+          <w:r>
+            <w:rPr>
+              <w:rFonts w:eastAsia="Calibri"/>
+              <w:spacing w:val="5"/>
+              <w:sz w:val="16"/>
+            </w:rPr>
+            <w:t>3700  Facsimile</w:t>
+          </w:r>
+          <w:proofErr w:type="gramEnd"/>
+          <w:r>
+            <w:rPr>
+              <w:rFonts w:eastAsia="Calibri"/>
+              <w:spacing w:val="5"/>
+              <w:sz w:val="16"/>
+            </w:rPr>
+            <w:t xml:space="preserve"> 020 7973 3001</w:t>
           </w:r>
         </w:p>
         <w:p>
@@ -1601,7 +1725,25 @@
               <w:spacing w:val="5"/>
               <w:sz w:val="16"/>
             </w:rPr>
-            <w:t xml:space="preserve">25 Dowgate Hill, </w:t>
+            <w:t xml:space="preserve">25 </w:t>
+          </w:r>
+          <w:proofErr w:type="spellStart"/>
+          <w:r>
+            <w:rPr>
+              <w:rFonts w:eastAsia="Calibri"/>
+              <w:spacing w:val="5"/>
+              <w:sz w:val="16"/>
+            </w:rPr>
+            <w:t>Dowgate</w:t>
+          </w:r>
+          <w:proofErr w:type="spellEnd"/>
+          <w:r>
+            <w:rPr>
+              <w:rFonts w:eastAsia="Calibri"/>
+              <w:spacing w:val="5"/>
+              <w:sz w:val="16"/>
+            </w:rPr>
+            <w:t xml:space="preserve"> Hill, </w:t>
           </w:r>
           <w:r>
             <w:rPr>
@@ -1652,7 +1794,25 @@
               <w:spacing w:val="5"/>
               <w:sz w:val="16"/>
             </w:rPr>
-            <w:t>Telephone 020 7973 3700  Facsimile 020 7973 3001</w:t>
+            <w:t xml:space="preserve">Telephone 020 7973 </w:t>
+          </w:r>
+          <w:proofErr w:type="gramStart"/>
+          <w:r>
+            <w:rPr>
+              <w:rFonts w:eastAsia="Calibri"/>
+              <w:spacing w:val="5"/>
+              <w:sz w:val="16"/>
+            </w:rPr>
+            <w:t>3700  Facsimile</w:t>
+          </w:r>
+          <w:proofErr w:type="gramEnd"/>
+          <w:r>
+            <w:rPr>
+              <w:rFonts w:eastAsia="Calibri"/>
+              <w:spacing w:val="5"/>
+              <w:sz w:val="16"/>
+            </w:rPr>
+            <w:t xml:space="preserve"> 020 7973 3001</w:t>
           </w:r>
         </w:p>
         <w:p>
@@ -2781,21 +2941,6 @@
 </file>
 
 <file path=customXml/item1.xml><?xml version="1.0" encoding="utf-8"?>
-<?mso-contentType ?>
-<FormTemplates xmlns="http://schemas.microsoft.com/sharepoint/v3/contenttype/forms">
-  <Display>DocumentLibraryForm</Display>
-  <Edit>DocumentLibraryForm</Edit>
-  <New>DocumentLibraryForm</New>
-</FormTemplates>
-</file>
-
-<file path=customXml/item2.xml><?xml version="1.0" encoding="utf-8"?>
-<p:properties xmlns:p="http://schemas.microsoft.com/office/2006/metadata/properties" xmlns:xsi="http://www.w3.org/2001/XMLSchema-instance" xmlns:pc="http://schemas.microsoft.com/office/infopath/2007/PartnerControls">
-  <documentManagement/>
-</p:properties>
-</file>
-
-<file path=customXml/item3.xml><?xml version="1.0" encoding="utf-8"?>
 <ct:contentTypeSchema xmlns:ct="http://schemas.microsoft.com/office/2006/metadata/contentType" xmlns:ma="http://schemas.microsoft.com/office/2006/metadata/properties/metaAttributes" ct:_="" ma:_="" ma:contentTypeName="Document" ma:contentTypeID="0x010100B414C6717266E74190F05281F89E6026" ma:contentTypeVersion="12" ma:contentTypeDescription="Create a new document." ma:contentTypeScope="" ma:versionID="9c5a627168d06f595f33ca24f35aedd4">
   <xsd:schema xmlns:xsd="http://www.w3.org/2001/XMLSchema" xmlns:xs="http://www.w3.org/2001/XMLSchema" xmlns:p="http://schemas.microsoft.com/office/2006/metadata/properties" xmlns:ns2="06cfe00f-839a-4df9-b5c7-4ebac7d0c360" xmlns:ns3="610ec4a7-94b8-4d25-ad4b-84626814a18d" targetNamespace="http://schemas.microsoft.com/office/2006/metadata/properties" ma:root="true" ma:fieldsID="4bcf9b8f6f85f90451be37a25cf20a3b" ns2:_="" ns3:_="">
     <xsd:import namespace="06cfe00f-839a-4df9-b5c7-4ebac7d0c360"/>
@@ -3012,24 +3157,22 @@
 </ct:contentTypeSchema>
 </file>
 
-<file path=customXml/itemProps1.xml><?xml version="1.0" encoding="utf-8"?>
-<ds:datastoreItem xmlns:ds="http://schemas.openxmlformats.org/officeDocument/2006/customXml" ds:itemID="{88459980-E772-44BC-A301-CC7114A443D6}">
-  <ds:schemaRefs>
-    <ds:schemaRef ds:uri="http://schemas.microsoft.com/sharepoint/v3/contenttype/forms"/>
-  </ds:schemaRefs>
-</ds:datastoreItem>
+<file path=customXml/item2.xml><?xml version="1.0" encoding="utf-8"?>
+<p:properties xmlns:p="http://schemas.microsoft.com/office/2006/metadata/properties" xmlns:xsi="http://www.w3.org/2001/XMLSchema-instance" xmlns:pc="http://schemas.microsoft.com/office/infopath/2007/PartnerControls">
+  <documentManagement/>
+</p:properties>
 </file>
 
-<file path=customXml/itemProps2.xml><?xml version="1.0" encoding="utf-8"?>
-<ds:datastoreItem xmlns:ds="http://schemas.openxmlformats.org/officeDocument/2006/customXml" ds:itemID="{54B62738-3839-49B5-A884-C72A2B145C3A}">
-  <ds:schemaRefs>
-    <ds:schemaRef ds:uri="http://schemas.microsoft.com/office/2006/metadata/properties"/>
-    <ds:schemaRef ds:uri="http://schemas.microsoft.com/office/infopath/2007/PartnerControls"/>
-  </ds:schemaRefs>
-</ds:datastoreItem>
+<file path=customXml/item3.xml><?xml version="1.0" encoding="utf-8"?>
+<?mso-contentType ?>
+<FormTemplates xmlns="http://schemas.microsoft.com/sharepoint/v3/contenttype/forms">
+  <Display>DocumentLibraryForm</Display>
+  <Edit>DocumentLibraryForm</Edit>
+  <New>DocumentLibraryForm</New>
+</FormTemplates>
 </file>
 
-<file path=customXml/itemProps3.xml><?xml version="1.0" encoding="utf-8"?>
+<file path=customXml/itemProps1.xml><?xml version="1.0" encoding="utf-8"?>
 <ds:datastoreItem xmlns:ds="http://schemas.openxmlformats.org/officeDocument/2006/customXml" ds:itemID="{C35AB232-D65B-440B-BB5F-334B0C10C56B}">
   <ds:schemaRefs>
     <ds:schemaRef ds:uri="http://schemas.microsoft.com/office/2006/metadata/contentType"/>
@@ -3046,4 +3189,21 @@
     <ds:schemaRef ds:uri="http://schemas.microsoft.com/internal/obd"/>
   </ds:schemaRefs>
 </ds:datastoreItem>
+</file>
+
+<file path=customXml/itemProps2.xml><?xml version="1.0" encoding="utf-8"?>
+<ds:datastoreItem xmlns:ds="http://schemas.openxmlformats.org/officeDocument/2006/customXml" ds:itemID="{54B62738-3839-49B5-A884-C72A2B145C3A}">
+  <ds:schemaRefs>
+    <ds:schemaRef ds:uri="http://schemas.microsoft.com/office/2006/metadata/properties"/>
+    <ds:schemaRef ds:uri="http://schemas.microsoft.com/office/infopath/2007/PartnerControls"/>
+  </ds:schemaRefs>
+</ds:datastoreItem>
+</file>
+
+<file path=customXml/itemProps3.xml><?xml version="1.0" encoding="utf-8"?>
+<ds:datastoreItem xmlns:ds="http://schemas.openxmlformats.org/officeDocument/2006/customXml" ds:itemID="{88459980-E772-44BC-A301-CC7114A443D6}">
+  <ds:schemaRefs>
+    <ds:schemaRef ds:uri="http://schemas.microsoft.com/sharepoint/v3/contenttype/forms"/>
+  </ds:schemaRefs>
+</ds:datastoreItem>
 </file>
--- a/arches_her/docx/Pre-app Predetermination letter.docx
+++ b/arches_her/docx/Pre-app Predetermination letter.docx
@@ -283,26 +283,6 @@
         </w:rPr>
         <w:t>&lt;Completion Date||%Y-%m-%d||%d %B %Y&gt;</w:t>
       </w:r>
-      <w:r>
-        <w:rPr>
-          <w:sz w:val="24"/>
-        </w:rPr>
-      </w:r>
-      <w:r>
-        <w:rPr>
-          <w:sz w:val="24"/>
-        </w:rPr>
-      </w:r>
-      <w:r>
-        <w:rPr>
-          <w:sz w:val="24"/>
-        </w:rPr>
-      </w:r>
-      <w:r>
-        <w:rPr>
-          <w:sz w:val="24"/>
-        </w:rPr>
-      </w:r>
     </w:p>
     <w:p>
       <w:pPr>
@@ -517,21 +497,6 @@
           <w:rStyle w:val="KeybodyChar"/>
         </w:rPr>
         <w:t>&lt;Log Date||%Y-%m-%d||%d %B %Y &gt;</w:t>
-      </w:r>
-      <w:r/>
-      <w:r/>
-      <w:r/>
-      <w:r/>
-      <w:r/>
-      <w:r>
-        <w:rPr>
-          <w:rStyle w:val="KeybodyChar"/>
-        </w:rPr>
-      </w:r>
-      <w:r>
-        <w:rPr>
-          <w:rStyle w:val="KeybodyChar"/>
-        </w:rPr>
       </w:r>
       <w:r>
         <w:rPr>
@@ -1494,61 +1459,6 @@
               <w:sz w:val="21"/>
             </w:rPr>
           </w:pPr>
-          <w:r>
-            <w:rPr>
-              <w:noProof/>
-              <w:sz w:val="21"/>
-              <w:lang w:eastAsia="en-GB"/>
-            </w:rPr>
-            <w:drawing>
-              <wp:inline distT="0" distB="0" distL="0" distR="0" wp14:anchorId="0E0BEA3E" wp14:editId="7A2612A7">
-                <wp:extent cx="714375" cy="361950"/>
-                <wp:effectExtent l="0" t="0" r="9525" b="0"/>
-                <wp:docPr id="5" name="Picture 5"/>
-                <wp:cNvGraphicFramePr>
-                  <a:graphicFrameLocks xmlns:a="http://schemas.openxmlformats.org/drawingml/2006/main" noChangeAspect="1"/>
-                </wp:cNvGraphicFramePr>
-                <a:graphic xmlns:a="http://schemas.openxmlformats.org/drawingml/2006/main">
-                  <a:graphicData uri="http://schemas.openxmlformats.org/drawingml/2006/picture">
-                    <pic:pic xmlns:pic="http://schemas.openxmlformats.org/drawingml/2006/picture">
-                      <pic:nvPicPr>
-                        <pic:cNvPr id="0" name="Picture 2"/>
-                        <pic:cNvPicPr>
-                          <a:picLocks noChangeAspect="1" noChangeArrowheads="1"/>
-                        </pic:cNvPicPr>
-                      </pic:nvPicPr>
-                      <pic:blipFill>
-                        <a:blip r:embed="rId2">
-                          <a:extLst>
-                            <a:ext uri="{28A0092B-C50C-407E-A947-70E740481C1C}">
-                              <a14:useLocalDpi xmlns:a14="http://schemas.microsoft.com/office/drawing/2010/main" val="0"/>
-                            </a:ext>
-                          </a:extLst>
-                        </a:blip>
-                        <a:srcRect/>
-                        <a:stretch>
-                          <a:fillRect/>
-                        </a:stretch>
-                      </pic:blipFill>
-                      <pic:spPr bwMode="auto">
-                        <a:xfrm>
-                          <a:off x="0" y="0"/>
-                          <a:ext cx="714375" cy="361950"/>
-                        </a:xfrm>
-                        <a:prstGeom prst="rect">
-                          <a:avLst/>
-                        </a:prstGeom>
-                        <a:noFill/>
-                        <a:ln>
-                          <a:noFill/>
-                        </a:ln>
-                      </pic:spPr>
-                    </pic:pic>
-                  </a:graphicData>
-                </a:graphic>
-              </wp:inline>
-            </w:drawing>
-          </w:r>
         </w:p>
         <w:p>
           <w:pPr>
@@ -2941,6 +2851,12 @@
 </file>
 
 <file path=customXml/item1.xml><?xml version="1.0" encoding="utf-8"?>
+<p:properties xmlns:p="http://schemas.microsoft.com/office/2006/metadata/properties" xmlns:xsi="http://www.w3.org/2001/XMLSchema-instance" xmlns:pc="http://schemas.microsoft.com/office/infopath/2007/PartnerControls">
+  <documentManagement/>
+</p:properties>
+</file>
+
+<file path=customXml/item2.xml><?xml version="1.0" encoding="utf-8"?>
 <ct:contentTypeSchema xmlns:ct="http://schemas.microsoft.com/office/2006/metadata/contentType" xmlns:ma="http://schemas.microsoft.com/office/2006/metadata/properties/metaAttributes" ct:_="" ma:_="" ma:contentTypeName="Document" ma:contentTypeID="0x010100B414C6717266E74190F05281F89E6026" ma:contentTypeVersion="12" ma:contentTypeDescription="Create a new document." ma:contentTypeScope="" ma:versionID="9c5a627168d06f595f33ca24f35aedd4">
   <xsd:schema xmlns:xsd="http://www.w3.org/2001/XMLSchema" xmlns:xs="http://www.w3.org/2001/XMLSchema" xmlns:p="http://schemas.microsoft.com/office/2006/metadata/properties" xmlns:ns2="06cfe00f-839a-4df9-b5c7-4ebac7d0c360" xmlns:ns3="610ec4a7-94b8-4d25-ad4b-84626814a18d" targetNamespace="http://schemas.microsoft.com/office/2006/metadata/properties" ma:root="true" ma:fieldsID="4bcf9b8f6f85f90451be37a25cf20a3b" ns2:_="" ns3:_="">
     <xsd:import namespace="06cfe00f-839a-4df9-b5c7-4ebac7d0c360"/>
@@ -3157,12 +3073,6 @@
 </ct:contentTypeSchema>
 </file>
 
-<file path=customXml/item2.xml><?xml version="1.0" encoding="utf-8"?>
-<p:properties xmlns:p="http://schemas.microsoft.com/office/2006/metadata/properties" xmlns:xsi="http://www.w3.org/2001/XMLSchema-instance" xmlns:pc="http://schemas.microsoft.com/office/infopath/2007/PartnerControls">
-  <documentManagement/>
-</p:properties>
-</file>
-
 <file path=customXml/item3.xml><?xml version="1.0" encoding="utf-8"?>
 <?mso-contentType ?>
 <FormTemplates xmlns="http://schemas.microsoft.com/sharepoint/v3/contenttype/forms">
@@ -3173,6 +3083,15 @@
 </file>
 
 <file path=customXml/itemProps1.xml><?xml version="1.0" encoding="utf-8"?>
+<ds:datastoreItem xmlns:ds="http://schemas.openxmlformats.org/officeDocument/2006/customXml" ds:itemID="{54B62738-3839-49B5-A884-C72A2B145C3A}">
+  <ds:schemaRefs>
+    <ds:schemaRef ds:uri="http://schemas.microsoft.com/office/2006/metadata/properties"/>
+    <ds:schemaRef ds:uri="http://schemas.microsoft.com/office/infopath/2007/PartnerControls"/>
+  </ds:schemaRefs>
+</ds:datastoreItem>
+</file>
+
+<file path=customXml/itemProps2.xml><?xml version="1.0" encoding="utf-8"?>
 <ds:datastoreItem xmlns:ds="http://schemas.openxmlformats.org/officeDocument/2006/customXml" ds:itemID="{C35AB232-D65B-440B-BB5F-334B0C10C56B}">
   <ds:schemaRefs>
     <ds:schemaRef ds:uri="http://schemas.microsoft.com/office/2006/metadata/contentType"/>
@@ -3191,15 +3110,6 @@
 </ds:datastoreItem>
 </file>
 
-<file path=customXml/itemProps2.xml><?xml version="1.0" encoding="utf-8"?>
-<ds:datastoreItem xmlns:ds="http://schemas.openxmlformats.org/officeDocument/2006/customXml" ds:itemID="{54B62738-3839-49B5-A884-C72A2B145C3A}">
-  <ds:schemaRefs>
-    <ds:schemaRef ds:uri="http://schemas.microsoft.com/office/2006/metadata/properties"/>
-    <ds:schemaRef ds:uri="http://schemas.microsoft.com/office/infopath/2007/PartnerControls"/>
-  </ds:schemaRefs>
-</ds:datastoreItem>
-</file>
-
 <file path=customXml/itemProps3.xml><?xml version="1.0" encoding="utf-8"?>
 <ds:datastoreItem xmlns:ds="http://schemas.openxmlformats.org/officeDocument/2006/customXml" ds:itemID="{88459980-E772-44BC-A301-CC7114A443D6}">
   <ds:schemaRefs>

--- a/arches_her/docx/Pre-app Predetermination letter.docx
+++ b/arches_her/docx/Pre-app Predetermination letter.docx
@@ -135,7 +135,12 @@
         </w:tabs>
         <w:spacing w:after="0" w:line="240" w:lineRule="auto"/>
         <w:sectPr>
-          <w:footerReference w:type="default" r:id="rId10"/>
+          <w:headerReference w:type="even" r:id="rId10"/>
+          <w:headerReference w:type="default" r:id="rId11"/>
+          <w:footerReference w:type="even" r:id="rId12"/>
+          <w:footerReference w:type="default" r:id="rId13"/>
+          <w:headerReference w:type="first" r:id="rId14"/>
+          <w:footerReference w:type="first" r:id="rId15"/>
           <w:pgSz w:w="11906" w:h="16838"/>
           <w:pgMar w:top="1440" w:right="1440" w:bottom="1440" w:left="1440" w:header="708" w:footer="708" w:gutter="0"/>
           <w:cols w:space="708"/>
@@ -1094,7 +1099,7 @@
     </w:p>
     <w:p/>
     <w:sectPr>
-      <w:footerReference w:type="default" r:id="rId11"/>
+      <w:footerReference w:type="default" r:id="rId16"/>
       <w:type w:val="continuous"/>
       <w:pgSz w:w="11906" w:h="16838"/>
       <w:pgMar w:top="1440" w:right="1440" w:bottom="1440" w:left="1440" w:header="708" w:footer="708" w:gutter="0"/>
@@ -1131,6 +1136,16 @@
 </file>
 
 <file path=word/footer1.xml><?xml version="1.0" encoding="utf-8"?>
+<w:ftr xmlns:wpc="http://schemas.microsoft.com/office/word/2010/wordprocessingCanvas" xmlns:cx="http://schemas.microsoft.com/office/drawing/2014/chartex" xmlns:cx1="http://schemas.microsoft.com/office/drawing/2015/9/8/chartex" xmlns:cx2="http://schemas.microsoft.com/office/drawing/2015/10/21/chartex" xmlns:cx3="http://schemas.microsoft.com/office/drawing/2016/5/9/chartex" xmlns:cx4="http://schemas.microsoft.com/office/drawing/2016/5/10/chartex" xmlns:cx5="http://schemas.microsoft.com/office/drawing/2016/5/11/chartex" xmlns:cx6="http://schemas.microsoft.com/office/drawing/2016/5/12/chartex" xmlns:cx7="http://schemas.microsoft.com/office/drawing/2016/5/13/chartex" xmlns:cx8="http://schemas.microsoft.com/office/drawing/2016/5/14/chartex" xmlns:mc="http://schemas.openxmlformats.org/markup-compatibility/2006" xmlns:aink="http://schemas.microsoft.com/office/drawing/2016/ink" xmlns:am3d="http://schemas.microsoft.com/office/drawing/2017/model3d" xmlns:o="urn:schemas-microsoft-com:office:office" xmlns:oel="http://schemas.microsoft.com/office/2019/extlst" xmlns:r="http://schemas.openxmlformats.org/officeDocument/2006/relationships" xmlns:m="http://schemas.openxmlformats.org/officeDocument/2006/math" xmlns:v="urn:schemas-microsoft-com:vml" xmlns:wp14="http://schemas.microsoft.com/office/word/2010/wordprocessingDrawing" xmlns:wp="http://schemas.openxmlformats.org/drawingml/2006/wordprocessingDrawing" xmlns:w10="urn:schemas-microsoft-com:office:word" xmlns:w="http://schemas.openxmlformats.org/wordprocessingml/2006/main" xmlns:w14="http://schemas.microsoft.com/office/word/2010/wordml" xmlns:w15="http://schemas.microsoft.com/office/word/2012/wordml" xmlns:w16cex="http://schemas.microsoft.com/office/word/2018/wordml/cex" xmlns:w16cid="http://schemas.microsoft.com/office/word/2016/wordml/cid" xmlns:w16="http://schemas.microsoft.com/office/word/2018/wordml" xmlns:w16sdtdh="http://schemas.microsoft.com/office/word/2020/wordml/sdtdatahash" xmlns:w16se="http://schemas.microsoft.com/office/word/2015/wordml/symex" xmlns:wpg="http://schemas.microsoft.com/office/word/2010/wordprocessingGroup" xmlns:wpi="http://schemas.microsoft.com/office/word/2010/wordprocessingInk" xmlns:wne="http://schemas.microsoft.com/office/word/2006/wordml" xmlns:wps="http://schemas.microsoft.com/office/word/2010/wordprocessingShape" mc:Ignorable="w14 w15 w16se w16cid w16 w16cex w16sdtdh wp14">
+  <w:p>
+    <w:pPr>
+      <w:pStyle w:val="Footer"/>
+    </w:pPr>
+  </w:p>
+</w:ftr>
+</file>
+
+<file path=word/footer2.xml><?xml version="1.0" encoding="utf-8"?>
 <w:ftr xmlns:wpc="http://schemas.microsoft.com/office/word/2010/wordprocessingCanvas" xmlns:cx="http://schemas.microsoft.com/office/drawing/2014/chartex" xmlns:cx1="http://schemas.microsoft.com/office/drawing/2015/9/8/chartex" xmlns:cx2="http://schemas.microsoft.com/office/drawing/2015/10/21/chartex" xmlns:cx3="http://schemas.microsoft.com/office/drawing/2016/5/9/chartex" xmlns:cx4="http://schemas.microsoft.com/office/drawing/2016/5/10/chartex" xmlns:cx5="http://schemas.microsoft.com/office/drawing/2016/5/11/chartex" xmlns:cx6="http://schemas.microsoft.com/office/drawing/2016/5/12/chartex" xmlns:cx7="http://schemas.microsoft.com/office/drawing/2016/5/13/chartex" xmlns:cx8="http://schemas.microsoft.com/office/drawing/2016/5/14/chartex" xmlns:mc="http://schemas.openxmlformats.org/markup-compatibility/2006" xmlns:aink="http://schemas.microsoft.com/office/drawing/2016/ink" xmlns:am3d="http://schemas.microsoft.com/office/drawing/2017/model3d" xmlns:o="urn:schemas-microsoft-com:office:office" xmlns:oel="http://schemas.microsoft.com/office/2019/extlst" xmlns:r="http://schemas.openxmlformats.org/officeDocument/2006/relationships" xmlns:m="http://schemas.openxmlformats.org/officeDocument/2006/math" xmlns:v="urn:schemas-microsoft-com:vml" xmlns:wp14="http://schemas.microsoft.com/office/word/2010/wordprocessingDrawing" xmlns:wp="http://schemas.openxmlformats.org/drawingml/2006/wordprocessingDrawing" xmlns:w10="urn:schemas-microsoft-com:office:word" xmlns:w="http://schemas.openxmlformats.org/wordprocessingml/2006/main" xmlns:w14="http://schemas.microsoft.com/office/word/2010/wordml" xmlns:w15="http://schemas.microsoft.com/office/word/2012/wordml" xmlns:w16cex="http://schemas.microsoft.com/office/word/2018/wordml/cex" xmlns:w16cid="http://schemas.microsoft.com/office/word/2016/wordml/cid" xmlns:w16="http://schemas.microsoft.com/office/word/2018/wordml" xmlns:w16sdtdh="http://schemas.microsoft.com/office/word/2020/wordml/sdtdatahash" xmlns:w16se="http://schemas.microsoft.com/office/word/2015/wordml/symex" xmlns:wpg="http://schemas.microsoft.com/office/word/2010/wordprocessingGroup" xmlns:wpi="http://schemas.microsoft.com/office/word/2010/wordprocessingInk" xmlns:wne="http://schemas.microsoft.com/office/word/2006/wordml" xmlns:wps="http://schemas.microsoft.com/office/word/2010/wordprocessingShape" mc:Ignorable="w14 w15 w16se w16cid w16 w16cex w16sdtdh wp14">
   <w:tbl>
     <w:tblPr>
@@ -1482,7 +1497,17 @@
 </w:ftr>
 </file>
 
-<file path=word/footer2.xml><?xml version="1.0" encoding="utf-8"?>
+<file path=word/footer3.xml><?xml version="1.0" encoding="utf-8"?>
+<w:ftr xmlns:wpc="http://schemas.microsoft.com/office/word/2010/wordprocessingCanvas" xmlns:cx="http://schemas.microsoft.com/office/drawing/2014/chartex" xmlns:cx1="http://schemas.microsoft.com/office/drawing/2015/9/8/chartex" xmlns:cx2="http://schemas.microsoft.com/office/drawing/2015/10/21/chartex" xmlns:cx3="http://schemas.microsoft.com/office/drawing/2016/5/9/chartex" xmlns:cx4="http://schemas.microsoft.com/office/drawing/2016/5/10/chartex" xmlns:cx5="http://schemas.microsoft.com/office/drawing/2016/5/11/chartex" xmlns:cx6="http://schemas.microsoft.com/office/drawing/2016/5/12/chartex" xmlns:cx7="http://schemas.microsoft.com/office/drawing/2016/5/13/chartex" xmlns:cx8="http://schemas.microsoft.com/office/drawing/2016/5/14/chartex" xmlns:mc="http://schemas.openxmlformats.org/markup-compatibility/2006" xmlns:aink="http://schemas.microsoft.com/office/drawing/2016/ink" xmlns:am3d="http://schemas.microsoft.com/office/drawing/2017/model3d" xmlns:o="urn:schemas-microsoft-com:office:office" xmlns:oel="http://schemas.microsoft.com/office/2019/extlst" xmlns:r="http://schemas.openxmlformats.org/officeDocument/2006/relationships" xmlns:m="http://schemas.openxmlformats.org/officeDocument/2006/math" xmlns:v="urn:schemas-microsoft-com:vml" xmlns:wp14="http://schemas.microsoft.com/office/word/2010/wordprocessingDrawing" xmlns:wp="http://schemas.openxmlformats.org/drawingml/2006/wordprocessingDrawing" xmlns:w10="urn:schemas-microsoft-com:office:word" xmlns:w="http://schemas.openxmlformats.org/wordprocessingml/2006/main" xmlns:w14="http://schemas.microsoft.com/office/word/2010/wordml" xmlns:w15="http://schemas.microsoft.com/office/word/2012/wordml" xmlns:w16cex="http://schemas.microsoft.com/office/word/2018/wordml/cex" xmlns:w16cid="http://schemas.microsoft.com/office/word/2016/wordml/cid" xmlns:w16="http://schemas.microsoft.com/office/word/2018/wordml" xmlns:w16sdtdh="http://schemas.microsoft.com/office/word/2020/wordml/sdtdatahash" xmlns:w16se="http://schemas.microsoft.com/office/word/2015/wordml/symex" xmlns:wpg="http://schemas.microsoft.com/office/word/2010/wordprocessingGroup" xmlns:wpi="http://schemas.microsoft.com/office/word/2010/wordprocessingInk" xmlns:wne="http://schemas.microsoft.com/office/word/2006/wordml" xmlns:wps="http://schemas.microsoft.com/office/word/2010/wordprocessingShape" mc:Ignorable="w14 w15 w16se w16cid w16 w16cex w16sdtdh wp14">
+  <w:p>
+    <w:pPr>
+      <w:pStyle w:val="Footer"/>
+    </w:pPr>
+  </w:p>
+</w:ftr>
+</file>
+
+<file path=word/footer4.xml><?xml version="1.0" encoding="utf-8"?>
 <w:ftr xmlns:wpc="http://schemas.microsoft.com/office/word/2010/wordprocessingCanvas" xmlns:cx="http://schemas.microsoft.com/office/drawing/2014/chartex" xmlns:cx1="http://schemas.microsoft.com/office/drawing/2015/9/8/chartex" xmlns:cx2="http://schemas.microsoft.com/office/drawing/2015/10/21/chartex" xmlns:cx3="http://schemas.microsoft.com/office/drawing/2016/5/9/chartex" xmlns:cx4="http://schemas.microsoft.com/office/drawing/2016/5/10/chartex" xmlns:cx5="http://schemas.microsoft.com/office/drawing/2016/5/11/chartex" xmlns:cx6="http://schemas.microsoft.com/office/drawing/2016/5/12/chartex" xmlns:cx7="http://schemas.microsoft.com/office/drawing/2016/5/13/chartex" xmlns:cx8="http://schemas.microsoft.com/office/drawing/2016/5/14/chartex" xmlns:mc="http://schemas.openxmlformats.org/markup-compatibility/2006" xmlns:aink="http://schemas.microsoft.com/office/drawing/2016/ink" xmlns:am3d="http://schemas.microsoft.com/office/drawing/2017/model3d" xmlns:o="urn:schemas-microsoft-com:office:office" xmlns:oel="http://schemas.microsoft.com/office/2019/extlst" xmlns:r="http://schemas.openxmlformats.org/officeDocument/2006/relationships" xmlns:m="http://schemas.openxmlformats.org/officeDocument/2006/math" xmlns:v="urn:schemas-microsoft-com:vml" xmlns:wp14="http://schemas.microsoft.com/office/word/2010/wordprocessingDrawing" xmlns:wp="http://schemas.openxmlformats.org/drawingml/2006/wordprocessingDrawing" xmlns:w10="urn:schemas-microsoft-com:office:word" xmlns:w="http://schemas.openxmlformats.org/wordprocessingml/2006/main" xmlns:w14="http://schemas.microsoft.com/office/word/2010/wordml" xmlns:w15="http://schemas.microsoft.com/office/word/2012/wordml" xmlns:w16cex="http://schemas.microsoft.com/office/word/2018/wordml/cex" xmlns:w16cid="http://schemas.microsoft.com/office/word/2016/wordml/cid" xmlns:w16="http://schemas.microsoft.com/office/word/2018/wordml" xmlns:w16sdtdh="http://schemas.microsoft.com/office/word/2020/wordml/sdtdatahash" xmlns:w16se="http://schemas.microsoft.com/office/word/2015/wordml/symex" xmlns:wpg="http://schemas.microsoft.com/office/word/2010/wordprocessingGroup" xmlns:wpi="http://schemas.microsoft.com/office/word/2010/wordprocessingInk" xmlns:wne="http://schemas.microsoft.com/office/word/2006/wordml" xmlns:wps="http://schemas.microsoft.com/office/word/2010/wordprocessingShape" mc:Ignorable="w14 w15 w16se w16cid w16 w16cex w16sdtdh wp14">
   <w:tbl>
     <w:tblPr>
@@ -1811,61 +1836,6 @@
               <w:sz w:val="21"/>
             </w:rPr>
           </w:pPr>
-          <w:r>
-            <w:rPr>
-              <w:noProof/>
-              <w:sz w:val="21"/>
-              <w:lang w:eastAsia="en-GB"/>
-            </w:rPr>
-            <w:drawing>
-              <wp:inline distT="0" distB="0" distL="0" distR="0" wp14:anchorId="7349C456" wp14:editId="6FFE1319">
-                <wp:extent cx="714375" cy="361950"/>
-                <wp:effectExtent l="0" t="0" r="9525" b="0"/>
-                <wp:docPr id="2" name="Picture 2"/>
-                <wp:cNvGraphicFramePr>
-                  <a:graphicFrameLocks xmlns:a="http://schemas.openxmlformats.org/drawingml/2006/main" noChangeAspect="1"/>
-                </wp:cNvGraphicFramePr>
-                <a:graphic xmlns:a="http://schemas.openxmlformats.org/drawingml/2006/main">
-                  <a:graphicData uri="http://schemas.openxmlformats.org/drawingml/2006/picture">
-                    <pic:pic xmlns:pic="http://schemas.openxmlformats.org/drawingml/2006/picture">
-                      <pic:nvPicPr>
-                        <pic:cNvPr id="0" name="Picture 2"/>
-                        <pic:cNvPicPr>
-                          <a:picLocks noChangeAspect="1" noChangeArrowheads="1"/>
-                        </pic:cNvPicPr>
-                      </pic:nvPicPr>
-                      <pic:blipFill>
-                        <a:blip r:embed="rId2">
-                          <a:extLst>
-                            <a:ext uri="{28A0092B-C50C-407E-A947-70E740481C1C}">
-                              <a14:useLocalDpi xmlns:a14="http://schemas.microsoft.com/office/drawing/2010/main" val="0"/>
-                            </a:ext>
-                          </a:extLst>
-                        </a:blip>
-                        <a:srcRect/>
-                        <a:stretch>
-                          <a:fillRect/>
-                        </a:stretch>
-                      </pic:blipFill>
-                      <pic:spPr bwMode="auto">
-                        <a:xfrm>
-                          <a:off x="0" y="0"/>
-                          <a:ext cx="714375" cy="361950"/>
-                        </a:xfrm>
-                        <a:prstGeom prst="rect">
-                          <a:avLst/>
-                        </a:prstGeom>
-                        <a:noFill/>
-                        <a:ln>
-                          <a:noFill/>
-                        </a:ln>
-                      </pic:spPr>
-                    </pic:pic>
-                  </a:graphicData>
-                </a:graphic>
-              </wp:inline>
-            </w:drawing>
-          </w:r>
         </w:p>
         <w:p>
           <w:pPr>
@@ -1912,6 +1882,36 @@
     </w:p>
   </w:footnote>
 </w:footnotes>
+</file>
+
+<file path=word/header1.xml><?xml version="1.0" encoding="utf-8"?>
+<w:hdr xmlns:wpc="http://schemas.microsoft.com/office/word/2010/wordprocessingCanvas" xmlns:cx="http://schemas.microsoft.com/office/drawing/2014/chartex" xmlns:cx1="http://schemas.microsoft.com/office/drawing/2015/9/8/chartex" xmlns:cx2="http://schemas.microsoft.com/office/drawing/2015/10/21/chartex" xmlns:cx3="http://schemas.microsoft.com/office/drawing/2016/5/9/chartex" xmlns:cx4="http://schemas.microsoft.com/office/drawing/2016/5/10/chartex" xmlns:cx5="http://schemas.microsoft.com/office/drawing/2016/5/11/chartex" xmlns:cx6="http://schemas.microsoft.com/office/drawing/2016/5/12/chartex" xmlns:cx7="http://schemas.microsoft.com/office/drawing/2016/5/13/chartex" xmlns:cx8="http://schemas.microsoft.com/office/drawing/2016/5/14/chartex" xmlns:mc="http://schemas.openxmlformats.org/markup-compatibility/2006" xmlns:aink="http://schemas.microsoft.com/office/drawing/2016/ink" xmlns:am3d="http://schemas.microsoft.com/office/drawing/2017/model3d" xmlns:o="urn:schemas-microsoft-com:office:office" xmlns:oel="http://schemas.microsoft.com/office/2019/extlst" xmlns:r="http://schemas.openxmlformats.org/officeDocument/2006/relationships" xmlns:m="http://schemas.openxmlformats.org/officeDocument/2006/math" xmlns:v="urn:schemas-microsoft-com:vml" xmlns:wp14="http://schemas.microsoft.com/office/word/2010/wordprocessingDrawing" xmlns:wp="http://schemas.openxmlformats.org/drawingml/2006/wordprocessingDrawing" xmlns:w10="urn:schemas-microsoft-com:office:word" xmlns:w="http://schemas.openxmlformats.org/wordprocessingml/2006/main" xmlns:w14="http://schemas.microsoft.com/office/word/2010/wordml" xmlns:w15="http://schemas.microsoft.com/office/word/2012/wordml" xmlns:w16cex="http://schemas.microsoft.com/office/word/2018/wordml/cex" xmlns:w16cid="http://schemas.microsoft.com/office/word/2016/wordml/cid" xmlns:w16="http://schemas.microsoft.com/office/word/2018/wordml" xmlns:w16sdtdh="http://schemas.microsoft.com/office/word/2020/wordml/sdtdatahash" xmlns:w16se="http://schemas.microsoft.com/office/word/2015/wordml/symex" xmlns:wpg="http://schemas.microsoft.com/office/word/2010/wordprocessingGroup" xmlns:wpi="http://schemas.microsoft.com/office/word/2010/wordprocessingInk" xmlns:wne="http://schemas.microsoft.com/office/word/2006/wordml" xmlns:wps="http://schemas.microsoft.com/office/word/2010/wordprocessingShape" mc:Ignorable="w14 w15 w16se w16cid w16 w16cex w16sdtdh wp14">
+  <w:p>
+    <w:pPr>
+      <w:pStyle w:val="Header"/>
+    </w:pPr>
+  </w:p>
+</w:hdr>
+</file>
+
+<file path=word/header2.xml><?xml version="1.0" encoding="utf-8"?>
+<w:hdr xmlns:wpc="http://schemas.microsoft.com/office/word/2010/wordprocessingCanvas" xmlns:cx="http://schemas.microsoft.com/office/drawing/2014/chartex" xmlns:cx1="http://schemas.microsoft.com/office/drawing/2015/9/8/chartex" xmlns:cx2="http://schemas.microsoft.com/office/drawing/2015/10/21/chartex" xmlns:cx3="http://schemas.microsoft.com/office/drawing/2016/5/9/chartex" xmlns:cx4="http://schemas.microsoft.com/office/drawing/2016/5/10/chartex" xmlns:cx5="http://schemas.microsoft.com/office/drawing/2016/5/11/chartex" xmlns:cx6="http://schemas.microsoft.com/office/drawing/2016/5/12/chartex" xmlns:cx7="http://schemas.microsoft.com/office/drawing/2016/5/13/chartex" xmlns:cx8="http://schemas.microsoft.com/office/drawing/2016/5/14/chartex" xmlns:mc="http://schemas.openxmlformats.org/markup-compatibility/2006" xmlns:aink="http://schemas.microsoft.com/office/drawing/2016/ink" xmlns:am3d="http://schemas.microsoft.com/office/drawing/2017/model3d" xmlns:o="urn:schemas-microsoft-com:office:office" xmlns:oel="http://schemas.microsoft.com/office/2019/extlst" xmlns:r="http://schemas.openxmlformats.org/officeDocument/2006/relationships" xmlns:m="http://schemas.openxmlformats.org/officeDocument/2006/math" xmlns:v="urn:schemas-microsoft-com:vml" xmlns:wp14="http://schemas.microsoft.com/office/word/2010/wordprocessingDrawing" xmlns:wp="http://schemas.openxmlformats.org/drawingml/2006/wordprocessingDrawing" xmlns:w10="urn:schemas-microsoft-com:office:word" xmlns:w="http://schemas.openxmlformats.org/wordprocessingml/2006/main" xmlns:w14="http://schemas.microsoft.com/office/word/2010/wordml" xmlns:w15="http://schemas.microsoft.com/office/word/2012/wordml" xmlns:w16cex="http://schemas.microsoft.com/office/word/2018/wordml/cex" xmlns:w16cid="http://schemas.microsoft.com/office/word/2016/wordml/cid" xmlns:w16="http://schemas.microsoft.com/office/word/2018/wordml" xmlns:w16sdtdh="http://schemas.microsoft.com/office/word/2020/wordml/sdtdatahash" xmlns:w16se="http://schemas.microsoft.com/office/word/2015/wordml/symex" xmlns:wpg="http://schemas.microsoft.com/office/word/2010/wordprocessingGroup" xmlns:wpi="http://schemas.microsoft.com/office/word/2010/wordprocessingInk" xmlns:wne="http://schemas.microsoft.com/office/word/2006/wordml" xmlns:wps="http://schemas.microsoft.com/office/word/2010/wordprocessingShape" mc:Ignorable="w14 w15 w16se w16cid w16 w16cex w16sdtdh wp14">
+  <w:p>
+    <w:pPr>
+      <w:pStyle w:val="Header"/>
+    </w:pPr>
+  </w:p>
+</w:hdr>
+</file>
+
+<file path=word/header3.xml><?xml version="1.0" encoding="utf-8"?>
+<w:hdr xmlns:wpc="http://schemas.microsoft.com/office/word/2010/wordprocessingCanvas" xmlns:cx="http://schemas.microsoft.com/office/drawing/2014/chartex" xmlns:cx1="http://schemas.microsoft.com/office/drawing/2015/9/8/chartex" xmlns:cx2="http://schemas.microsoft.com/office/drawing/2015/10/21/chartex" xmlns:cx3="http://schemas.microsoft.com/office/drawing/2016/5/9/chartex" xmlns:cx4="http://schemas.microsoft.com/office/drawing/2016/5/10/chartex" xmlns:cx5="http://schemas.microsoft.com/office/drawing/2016/5/11/chartex" xmlns:cx6="http://schemas.microsoft.com/office/drawing/2016/5/12/chartex" xmlns:cx7="http://schemas.microsoft.com/office/drawing/2016/5/13/chartex" xmlns:cx8="http://schemas.microsoft.com/office/drawing/2016/5/14/chartex" xmlns:mc="http://schemas.openxmlformats.org/markup-compatibility/2006" xmlns:aink="http://schemas.microsoft.com/office/drawing/2016/ink" xmlns:am3d="http://schemas.microsoft.com/office/drawing/2017/model3d" xmlns:o="urn:schemas-microsoft-com:office:office" xmlns:oel="http://schemas.microsoft.com/office/2019/extlst" xmlns:r="http://schemas.openxmlformats.org/officeDocument/2006/relationships" xmlns:m="http://schemas.openxmlformats.org/officeDocument/2006/math" xmlns:v="urn:schemas-microsoft-com:vml" xmlns:wp14="http://schemas.microsoft.com/office/word/2010/wordprocessingDrawing" xmlns:wp="http://schemas.openxmlformats.org/drawingml/2006/wordprocessingDrawing" xmlns:w10="urn:schemas-microsoft-com:office:word" xmlns:w="http://schemas.openxmlformats.org/wordprocessingml/2006/main" xmlns:w14="http://schemas.microsoft.com/office/word/2010/wordml" xmlns:w15="http://schemas.microsoft.com/office/word/2012/wordml" xmlns:w16cex="http://schemas.microsoft.com/office/word/2018/wordml/cex" xmlns:w16cid="http://schemas.microsoft.com/office/word/2016/wordml/cid" xmlns:w16="http://schemas.microsoft.com/office/word/2018/wordml" xmlns:w16sdtdh="http://schemas.microsoft.com/office/word/2020/wordml/sdtdatahash" xmlns:w16se="http://schemas.microsoft.com/office/word/2015/wordml/symex" xmlns:wpg="http://schemas.microsoft.com/office/word/2010/wordprocessingGroup" xmlns:wpi="http://schemas.microsoft.com/office/word/2010/wordprocessingInk" xmlns:wne="http://schemas.microsoft.com/office/word/2006/wordml" xmlns:wps="http://schemas.microsoft.com/office/word/2010/wordprocessingShape" mc:Ignorable="w14 w15 w16se w16cid w16 w16cex w16sdtdh wp14">
+  <w:p>
+    <w:pPr>
+      <w:pStyle w:val="Header"/>
+    </w:pPr>
+  </w:p>
+</w:hdr>
 </file>
 
 <file path=word/styles.xml><?xml version="1.0" encoding="utf-8"?>
@@ -2851,9 +2851,12 @@
 </file>
 
 <file path=customXml/item1.xml><?xml version="1.0" encoding="utf-8"?>
-<p:properties xmlns:p="http://schemas.microsoft.com/office/2006/metadata/properties" xmlns:xsi="http://www.w3.org/2001/XMLSchema-instance" xmlns:pc="http://schemas.microsoft.com/office/infopath/2007/PartnerControls">
-  <documentManagement/>
-</p:properties>
+<?mso-contentType ?>
+<FormTemplates xmlns="http://schemas.microsoft.com/sharepoint/v3/contenttype/forms">
+  <Display>DocumentLibraryForm</Display>
+  <Edit>DocumentLibraryForm</Edit>
+  <New>DocumentLibraryForm</New>
+</FormTemplates>
 </file>
 
 <file path=customXml/item2.xml><?xml version="1.0" encoding="utf-8"?>
@@ -3074,19 +3077,15 @@
 </file>
 
 <file path=customXml/item3.xml><?xml version="1.0" encoding="utf-8"?>
-<?mso-contentType ?>
-<FormTemplates xmlns="http://schemas.microsoft.com/sharepoint/v3/contenttype/forms">
-  <Display>DocumentLibraryForm</Display>
-  <Edit>DocumentLibraryForm</Edit>
-  <New>DocumentLibraryForm</New>
-</FormTemplates>
+<p:properties xmlns:p="http://schemas.microsoft.com/office/2006/metadata/properties" xmlns:xsi="http://www.w3.org/2001/XMLSchema-instance" xmlns:pc="http://schemas.microsoft.com/office/infopath/2007/PartnerControls">
+  <documentManagement/>
+</p:properties>
 </file>
 
 <file path=customXml/itemProps1.xml><?xml version="1.0" encoding="utf-8"?>
-<ds:datastoreItem xmlns:ds="http://schemas.openxmlformats.org/officeDocument/2006/customXml" ds:itemID="{54B62738-3839-49B5-A884-C72A2B145C3A}">
+<ds:datastoreItem xmlns:ds="http://schemas.openxmlformats.org/officeDocument/2006/customXml" ds:itemID="{88459980-E772-44BC-A301-CC7114A443D6}">
   <ds:schemaRefs>
-    <ds:schemaRef ds:uri="http://schemas.microsoft.com/office/2006/metadata/properties"/>
-    <ds:schemaRef ds:uri="http://schemas.microsoft.com/office/infopath/2007/PartnerControls"/>
+    <ds:schemaRef ds:uri="http://schemas.microsoft.com/sharepoint/v3/contenttype/forms"/>
   </ds:schemaRefs>
 </ds:datastoreItem>
 </file>
@@ -3111,9 +3110,10 @@
 </file>
 
 <file path=customXml/itemProps3.xml><?xml version="1.0" encoding="utf-8"?>
-<ds:datastoreItem xmlns:ds="http://schemas.openxmlformats.org/officeDocument/2006/customXml" ds:itemID="{88459980-E772-44BC-A301-CC7114A443D6}">
+<ds:datastoreItem xmlns:ds="http://schemas.openxmlformats.org/officeDocument/2006/customXml" ds:itemID="{54B62738-3839-49B5-A884-C72A2B145C3A}">
   <ds:schemaRefs>
-    <ds:schemaRef ds:uri="http://schemas.microsoft.com/sharepoint/v3/contenttype/forms"/>
+    <ds:schemaRef ds:uri="http://schemas.microsoft.com/office/2006/metadata/properties"/>
+    <ds:schemaRef ds:uri="http://schemas.microsoft.com/office/infopath/2007/PartnerControls"/>
   </ds:schemaRefs>
 </ds:datastoreItem>
 </file>